--- a/FAQs.docx
+++ b/FAQs.docx
@@ -1,16 +1,7 @@
 
 <file path=word/document.xml><?xml version="1.0" encoding="utf-8"?>
-<w:document xmlns:wpc="http://schemas.microsoft.com/office/word/2010/wordprocessingCanvas" xmlns:cx="http://schemas.microsoft.com/office/drawing/2014/chartex" xmlns:cx1="http://schemas.microsoft.com/office/drawing/2015/9/8/chartex" xmlns:cx2="http://schemas.microsoft.com/office/drawing/2015/10/21/chartex" xmlns:cx3="http://schemas.microsoft.com/office/drawing/2016/5/9/chartex" xmlns:cx4="http://schemas.microsoft.com/office/drawing/2016/5/10/chartex" xmlns:cx5="http://schemas.microsoft.com/office/drawing/2016/5/11/chartex" xmlns:cx6="http://schemas.microsoft.com/office/drawing/2016/5/12/chartex" xmlns:cx7="http://schemas.microsoft.com/office/drawing/2016/5/13/chartex" xmlns:cx8="http://schemas.microsoft.com/office/drawing/2016/5/14/chartex" xmlns:mc="http://schemas.openxmlformats.org/markup-compatibility/2006" xmlns:aink="http://schemas.microsoft.com/office/drawing/2016/ink" xmlns:am3d="http://schemas.microsoft.com/office/drawing/2017/model3d" xmlns:o="urn:schemas-microsoft-com:office:office" xmlns:oel="http://schemas.microsoft.com/office/2019/extlst" xmlns:r="http://schemas.openxmlformats.org/officeDocument/2006/relationships" xmlns:m="http://schemas.openxmlformats.org/officeDocument/2006/math" xmlns:v="urn:schemas-microsoft-com:vml" xmlns:wp14="http://schemas.microsoft.com/office/word/2010/wordprocessingDrawing" xmlns:wp="http://schemas.openxmlformats.org/drawingml/2006/wordprocessingDrawing" xmlns:w10="urn:schemas-microsoft-com:office:word" xmlns:w="http://schemas.openxmlformats.org/wordprocessingml/2006/main" xmlns:w14="http://schemas.microsoft.com/office/word/2010/wordml" xmlns:w15="http://schemas.microsoft.com/office/word/2012/wordml" xmlns:w16cex="http://schemas.microsoft.com/office/word/2018/wordml/cex" xmlns:w16cid="http://schemas.microsoft.com/office/word/2016/wordml/cid" xmlns:w16="http://schemas.microsoft.com/office/word/2018/wordml" xmlns:w16sdtdh="http://schemas.microsoft.com/office/word/2020/wordml/sdtdatahash" xmlns:w16se="http://schemas.microsoft.com/office/word/2015/wordml/symex" xmlns:wpg="http://schemas.microsoft.com/office/word/2010/wordprocessingGroup" xmlns:wpi="http://schemas.microsoft.com/office/word/2010/wordprocessingInk" xmlns:wne="http://schemas.microsoft.com/office/word/2006/wordml" xmlns:wps="http://schemas.microsoft.com/office/word/2010/wordprocessingShape" mc:Ignorable="w14 w15 w16se w16cid w16 w16cex w16sdtdh wp14">
+<w:document xmlns:wpc="http://schemas.microsoft.com/office/word/2010/wordprocessingCanvas" xmlns:cx="http://schemas.microsoft.com/office/drawing/2014/chartex" xmlns:cx1="http://schemas.microsoft.com/office/drawing/2015/9/8/chartex" xmlns:cx2="http://schemas.microsoft.com/office/drawing/2015/10/21/chartex" xmlns:cx3="http://schemas.microsoft.com/office/drawing/2016/5/9/chartex" xmlns:cx4="http://schemas.microsoft.com/office/drawing/2016/5/10/chartex" xmlns:cx5="http://schemas.microsoft.com/office/drawing/2016/5/11/chartex" xmlns:cx6="http://schemas.microsoft.com/office/drawing/2016/5/12/chartex" xmlns:cx7="http://schemas.microsoft.com/office/drawing/2016/5/13/chartex" xmlns:cx8="http://schemas.microsoft.com/office/drawing/2016/5/14/chartex" xmlns:mc="http://schemas.openxmlformats.org/markup-compatibility/2006" xmlns:aink="http://schemas.microsoft.com/office/drawing/2016/ink" xmlns:am3d="http://schemas.microsoft.com/office/drawing/2017/model3d" xmlns:o="urn:schemas-microsoft-com:office:office" xmlns:oel="http://schemas.microsoft.com/office/2019/extlst" xmlns:r="http://schemas.openxmlformats.org/officeDocument/2006/relationships" xmlns:m="http://schemas.openxmlformats.org/officeDocument/2006/math" xmlns:v="urn:schemas-microsoft-com:vml" xmlns:wp14="http://schemas.microsoft.com/office/word/2010/wordprocessingDrawing" xmlns:wp="http://schemas.openxmlformats.org/drawingml/2006/wordprocessingDrawing" xmlns:w10="urn:schemas-microsoft-com:office:word" xmlns:w="http://schemas.openxmlformats.org/wordprocessingml/2006/main" xmlns:w14="http://schemas.microsoft.com/office/word/2010/wordml" xmlns:w15="http://schemas.microsoft.com/office/word/2012/wordml" xmlns:w16cex="http://schemas.microsoft.com/office/word/2018/wordml/cex" xmlns:w16cid="http://schemas.microsoft.com/office/word/2016/wordml/cid" xmlns:w16="http://schemas.microsoft.com/office/word/2018/wordml" xmlns:w16du="http://schemas.microsoft.com/office/word/2023/wordml/word16du" xmlns:w16sdtdh="http://schemas.microsoft.com/office/word/2020/wordml/sdtdatahash" xmlns:w16se="http://schemas.microsoft.com/office/word/2015/wordml/symex" xmlns:wpg="http://schemas.microsoft.com/office/word/2010/wordprocessingGroup" xmlns:wpi="http://schemas.microsoft.com/office/word/2010/wordprocessingInk" xmlns:wne="http://schemas.microsoft.com/office/word/2006/wordml" xmlns:wps="http://schemas.microsoft.com/office/word/2010/wordprocessingShape" mc:Ignorable="w14 w15 w16se w16cid w16 w16cex w16sdtdh w16du wp14">
   <w:body>
-    <w:p>
-      <w:pPr>
-        <w:rPr>
-          <w:rFonts w:ascii="Arial" w:hAnsi="Arial" w:cs="Arial"/>
-          <w:sz w:val="24"/>
-          <w:szCs w:val="24"/>
-        </w:rPr>
-      </w:pPr>
-    </w:p>
     <w:p>
       <w:pPr>
         <w:rPr>
@@ -29,363 +20,9 @@
           <w:sz w:val="24"/>
           <w:szCs w:val="24"/>
         </w:rPr>
-        <w:t>Pre-Flood FAQs:</w:t>
-      </w:r>
-    </w:p>
-    <w:p>
-      <w:pPr>
-        <w:rPr>
-          <w:rFonts w:ascii="Arial" w:hAnsi="Arial" w:cs="Arial"/>
-          <w:sz w:val="24"/>
-          <w:szCs w:val="24"/>
-        </w:rPr>
-      </w:pPr>
-      <w:r>
-        <w:rPr>
-          <w:rFonts w:ascii="Arial" w:hAnsi="Arial" w:cs="Arial"/>
-          <w:sz w:val="24"/>
-          <w:szCs w:val="24"/>
-        </w:rPr>
-        <w:t>1. How can I stay informed about potential floods and take preventive measures before they occur?</w:t>
-      </w:r>
-    </w:p>
-    <w:p>
-      <w:pPr>
-        <w:rPr>
-          <w:rFonts w:ascii="Arial" w:hAnsi="Arial" w:cs="Arial"/>
-          <w:sz w:val="24"/>
-          <w:szCs w:val="24"/>
-        </w:rPr>
-      </w:pPr>
-      <w:r>
-        <w:rPr>
-          <w:rFonts w:ascii="Arial" w:hAnsi="Arial" w:cs="Arial"/>
-          <w:sz w:val="24"/>
-          <w:szCs w:val="24"/>
-        </w:rPr>
-        <w:t xml:space="preserve">   - Stay informed by monitoring weather forecasts and flood warnings from local authorities.</w:t>
-      </w:r>
-    </w:p>
-    <w:p>
-      <w:pPr>
-        <w:rPr>
-          <w:rFonts w:ascii="Arial" w:hAnsi="Arial" w:cs="Arial"/>
-          <w:sz w:val="24"/>
-          <w:szCs w:val="24"/>
-        </w:rPr>
-      </w:pPr>
-      <w:r>
-        <w:rPr>
-          <w:rFonts w:ascii="Arial" w:hAnsi="Arial" w:cs="Arial"/>
-          <w:sz w:val="24"/>
-          <w:szCs w:val="24"/>
-        </w:rPr>
-        <w:t xml:space="preserve">   - Take preventive measures such as installing flood barriers, sealing basement walls, and elevating electrical appliances to minimize potential damage.</w:t>
-      </w:r>
-    </w:p>
-    <w:p>
-      <w:pPr>
-        <w:rPr>
-          <w:rFonts w:ascii="Arial" w:hAnsi="Arial" w:cs="Arial"/>
-          <w:sz w:val="24"/>
-          <w:szCs w:val="24"/>
-        </w:rPr>
-      </w:pPr>
-    </w:p>
-    <w:p>
-      <w:pPr>
-        <w:rPr>
-          <w:rFonts w:ascii="Arial" w:hAnsi="Arial" w:cs="Arial"/>
-          <w:sz w:val="24"/>
-          <w:szCs w:val="24"/>
-        </w:rPr>
-      </w:pPr>
-      <w:r>
-        <w:rPr>
-          <w:rFonts w:ascii="Arial" w:hAnsi="Arial" w:cs="Arial"/>
-          <w:sz w:val="24"/>
-          <w:szCs w:val="24"/>
-        </w:rPr>
-        <w:t>2. What actions should I take before a flood to prepare my home and ensure the safety of my family?</w:t>
-      </w:r>
-    </w:p>
-    <w:p>
-      <w:pPr>
-        <w:rPr>
-          <w:rFonts w:ascii="Arial" w:hAnsi="Arial" w:cs="Arial"/>
-          <w:sz w:val="24"/>
-          <w:szCs w:val="24"/>
-        </w:rPr>
-      </w:pPr>
-      <w:r>
-        <w:rPr>
-          <w:rFonts w:ascii="Arial" w:hAnsi="Arial" w:cs="Arial"/>
-          <w:sz w:val="24"/>
-          <w:szCs w:val="24"/>
-        </w:rPr>
-        <w:t xml:space="preserve">   - Develop a family emergency plan that includes evacuation routes, designated meeting points, and contact information for local authorities.</w:t>
-      </w:r>
-    </w:p>
-    <w:p>
-      <w:pPr>
-        <w:rPr>
-          <w:rFonts w:ascii="Arial" w:hAnsi="Arial" w:cs="Arial"/>
-          <w:sz w:val="24"/>
-          <w:szCs w:val="24"/>
-        </w:rPr>
-      </w:pPr>
-      <w:r>
-        <w:rPr>
-          <w:rFonts w:ascii="Arial" w:hAnsi="Arial" w:cs="Arial"/>
-          <w:sz w:val="24"/>
-          <w:szCs w:val="24"/>
-        </w:rPr>
-        <w:t xml:space="preserve">   - Prepare an emergency kit with essential items such as non-perishable food, water, medications, flashlights, batteries, and important documents.</w:t>
-      </w:r>
-    </w:p>
-    <w:p>
-      <w:pPr>
-        <w:rPr>
-          <w:rFonts w:ascii="Arial" w:hAnsi="Arial" w:cs="Arial"/>
-          <w:sz w:val="24"/>
-          <w:szCs w:val="24"/>
-        </w:rPr>
-      </w:pPr>
-      <w:r>
-        <w:rPr>
-          <w:rFonts w:ascii="Arial" w:hAnsi="Arial" w:cs="Arial"/>
-          <w:sz w:val="24"/>
-          <w:szCs w:val="24"/>
-        </w:rPr>
-        <w:t xml:space="preserve">   </w:t>
-      </w:r>
-    </w:p>
-    <w:p>
-      <w:pPr>
-        <w:rPr>
-          <w:rFonts w:ascii="Arial" w:hAnsi="Arial" w:cs="Arial"/>
-          <w:sz w:val="24"/>
-          <w:szCs w:val="24"/>
-        </w:rPr>
-      </w:pPr>
-      <w:r>
-        <w:rPr>
-          <w:rFonts w:ascii="Arial" w:hAnsi="Arial" w:cs="Arial"/>
-          <w:sz w:val="24"/>
-          <w:szCs w:val="24"/>
-        </w:rPr>
-        <w:t>3. Are there any evacuation routes or shelters designated in my area, and how can I access this information?</w:t>
-      </w:r>
-    </w:p>
-    <w:p>
-      <w:pPr>
-        <w:rPr>
-          <w:rFonts w:ascii="Arial" w:hAnsi="Arial" w:cs="Arial"/>
-          <w:sz w:val="24"/>
-          <w:szCs w:val="24"/>
-        </w:rPr>
-      </w:pPr>
-      <w:r>
-        <w:rPr>
-          <w:rFonts w:ascii="Arial" w:hAnsi="Arial" w:cs="Arial"/>
-          <w:sz w:val="24"/>
-          <w:szCs w:val="24"/>
-        </w:rPr>
-        <w:t xml:space="preserve">   - Contact local authorities or emergency management agencies to inquire about designated evacuation routes and shelters in your area.</w:t>
-      </w:r>
-    </w:p>
-    <w:p>
-      <w:pPr>
-        <w:rPr>
-          <w:rFonts w:ascii="Arial" w:hAnsi="Arial" w:cs="Arial"/>
-          <w:sz w:val="24"/>
-          <w:szCs w:val="24"/>
-        </w:rPr>
-      </w:pPr>
-      <w:r>
-        <w:rPr>
-          <w:rFonts w:ascii="Arial" w:hAnsi="Arial" w:cs="Arial"/>
-          <w:sz w:val="24"/>
-          <w:szCs w:val="24"/>
-        </w:rPr>
-        <w:t xml:space="preserve">   - Familiarize yourself with evacuation routes and shelter locations to ensure a safe evacuation if necessary.</w:t>
-      </w:r>
-    </w:p>
-    <w:p>
-      <w:pPr>
-        <w:rPr>
-          <w:rFonts w:ascii="Arial" w:hAnsi="Arial" w:cs="Arial"/>
-          <w:sz w:val="24"/>
-          <w:szCs w:val="24"/>
-        </w:rPr>
-      </w:pPr>
-    </w:p>
-    <w:p>
-      <w:pPr>
-        <w:rPr>
-          <w:rFonts w:ascii="Arial" w:hAnsi="Arial" w:cs="Arial"/>
-          <w:sz w:val="24"/>
-          <w:szCs w:val="24"/>
-        </w:rPr>
-      </w:pPr>
-      <w:r>
-        <w:rPr>
-          <w:rFonts w:ascii="Arial" w:hAnsi="Arial" w:cs="Arial"/>
-          <w:sz w:val="24"/>
-          <w:szCs w:val="24"/>
-        </w:rPr>
-        <w:t>4. Should I consider purchasing flood insurance, and where can I find information about coverage options?</w:t>
-      </w:r>
-    </w:p>
-    <w:p>
-      <w:pPr>
-        <w:rPr>
-          <w:rFonts w:ascii="Arial" w:hAnsi="Arial" w:cs="Arial"/>
-          <w:sz w:val="24"/>
-          <w:szCs w:val="24"/>
-        </w:rPr>
-      </w:pPr>
-      <w:r>
-        <w:rPr>
-          <w:rFonts w:ascii="Arial" w:hAnsi="Arial" w:cs="Arial"/>
-          <w:sz w:val="24"/>
-          <w:szCs w:val="24"/>
-        </w:rPr>
-        <w:t xml:space="preserve">   - Consider purchasing flood insurance to protect your property from flood-related damages. You can obtain information about coverage options from insurance providers or through the National Flood Insurance Program (NFIP).</w:t>
-      </w:r>
-    </w:p>
-    <w:p>
-      <w:pPr>
-        <w:rPr>
-          <w:rFonts w:ascii="Arial" w:hAnsi="Arial" w:cs="Arial"/>
-          <w:sz w:val="24"/>
-          <w:szCs w:val="24"/>
-        </w:rPr>
-      </w:pPr>
-    </w:p>
-    <w:p>
-      <w:pPr>
-        <w:rPr>
-          <w:rFonts w:ascii="Arial" w:hAnsi="Arial" w:cs="Arial"/>
-          <w:sz w:val="24"/>
-          <w:szCs w:val="24"/>
-        </w:rPr>
-      </w:pPr>
-      <w:r>
-        <w:rPr>
-          <w:rFonts w:ascii="Arial" w:hAnsi="Arial" w:cs="Arial"/>
-          <w:sz w:val="24"/>
-          <w:szCs w:val="24"/>
-        </w:rPr>
-        <w:t>5. How can I secure important documents and valuables to minimize potential damage during a flood?</w:t>
-      </w:r>
-    </w:p>
-    <w:p>
-      <w:pPr>
-        <w:rPr>
-          <w:rFonts w:ascii="Arial" w:hAnsi="Arial" w:cs="Arial"/>
-          <w:sz w:val="24"/>
-          <w:szCs w:val="24"/>
-        </w:rPr>
-      </w:pPr>
-      <w:r>
-        <w:rPr>
-          <w:rFonts w:ascii="Arial" w:hAnsi="Arial" w:cs="Arial"/>
-          <w:sz w:val="24"/>
-          <w:szCs w:val="24"/>
-        </w:rPr>
-        <w:t xml:space="preserve">   - Store important documents and valuables in waterproof containers or digitally to protect them from water damage.</w:t>
-      </w:r>
-    </w:p>
-    <w:p>
-      <w:pPr>
-        <w:rPr>
-          <w:rFonts w:ascii="Arial" w:hAnsi="Arial" w:cs="Arial"/>
-          <w:sz w:val="24"/>
-          <w:szCs w:val="24"/>
-        </w:rPr>
-      </w:pPr>
-      <w:r>
-        <w:rPr>
-          <w:rFonts w:ascii="Arial" w:hAnsi="Arial" w:cs="Arial"/>
-          <w:sz w:val="24"/>
-          <w:szCs w:val="24"/>
-        </w:rPr>
-        <w:t xml:space="preserve">   - Keep copies of important documents such as identification, insurance policies, medical records, and property deeds in a safe and accessible location.</w:t>
-      </w:r>
-    </w:p>
-    <w:p>
-      <w:pPr>
-        <w:rPr>
-          <w:rFonts w:ascii="Arial" w:hAnsi="Arial" w:cs="Arial"/>
-          <w:sz w:val="24"/>
-          <w:szCs w:val="24"/>
-        </w:rPr>
-      </w:pPr>
-    </w:p>
-    <w:p>
-      <w:pPr>
-        <w:rPr>
-          <w:rFonts w:ascii="Arial" w:hAnsi="Arial" w:cs="Arial"/>
-          <w:sz w:val="24"/>
-          <w:szCs w:val="24"/>
-        </w:rPr>
-      </w:pPr>
-      <w:r>
-        <w:rPr>
-          <w:rFonts w:ascii="Arial" w:hAnsi="Arial" w:cs="Arial"/>
-          <w:sz w:val="24"/>
-          <w:szCs w:val="24"/>
-        </w:rPr>
-        <w:lastRenderedPageBreak/>
-        <w:t>6. Are there any community resources or support services available to help prepare for floods, such as sandbag distribution or flood preparedness workshops?</w:t>
-      </w:r>
-    </w:p>
-    <w:p>
-      <w:pPr>
-        <w:rPr>
-          <w:rFonts w:ascii="Arial" w:hAnsi="Arial" w:cs="Arial"/>
-          <w:sz w:val="24"/>
-          <w:szCs w:val="24"/>
-        </w:rPr>
-      </w:pPr>
-      <w:r>
-        <w:rPr>
-          <w:rFonts w:ascii="Arial" w:hAnsi="Arial" w:cs="Arial"/>
-          <w:sz w:val="24"/>
-          <w:szCs w:val="24"/>
-        </w:rPr>
-        <w:t xml:space="preserve">   - Contact local government agencies or community organizations to inquire about available resources and support services for flood preparedness.</w:t>
-      </w:r>
-    </w:p>
-    <w:p>
-      <w:pPr>
-        <w:rPr>
-          <w:rFonts w:ascii="Arial" w:hAnsi="Arial" w:cs="Arial"/>
-          <w:sz w:val="24"/>
-          <w:szCs w:val="24"/>
-        </w:rPr>
-      </w:pPr>
-      <w:r>
-        <w:rPr>
-          <w:rFonts w:ascii="Arial" w:hAnsi="Arial" w:cs="Arial"/>
-          <w:sz w:val="24"/>
-          <w:szCs w:val="24"/>
-        </w:rPr>
-        <w:t xml:space="preserve">   - These may include sandbag distribution programs, flood preparedness workshops, and community emergency response teams.</w:t>
-      </w:r>
-    </w:p>
-    <w:p>
-      <w:pPr>
-        <w:rPr>
-          <w:rFonts w:ascii="Arial" w:hAnsi="Arial" w:cs="Arial"/>
-          <w:sz w:val="24"/>
-          <w:szCs w:val="24"/>
-        </w:rPr>
-      </w:pPr>
-    </w:p>
-    <w:p>
-      <w:pPr>
+        <w:t>App related FAQ</w:t>
+      </w:r>
+      <w:r>
         <w:rPr>
           <w:rFonts w:ascii="Arial" w:hAnsi="Arial" w:cs="Arial"/>
           <w:b/>
@@ -393,8 +30,526 @@
           <w:sz w:val="24"/>
           <w:szCs w:val="24"/>
         </w:rPr>
-      </w:pPr>
-      <w:r>
+        <w:t>s</w:t>
+      </w:r>
+    </w:p>
+    <w:p>
+      <w:pPr>
+        <w:rPr>
+          <w:rFonts w:ascii="Arial" w:hAnsi="Arial" w:cs="Arial"/>
+          <w:sz w:val="24"/>
+          <w:szCs w:val="24"/>
+        </w:rPr>
+      </w:pPr>
+      <w:r>
+        <w:rPr>
+          <w:rFonts w:ascii="Arial" w:hAnsi="Arial" w:cs="Arial"/>
+          <w:sz w:val="24"/>
+          <w:szCs w:val="24"/>
+        </w:rPr>
+        <w:t xml:space="preserve">1. </w:t>
+      </w:r>
+      <w:r>
+        <w:rPr>
+          <w:rFonts w:ascii="Arial" w:hAnsi="Arial" w:cs="Arial"/>
+          <w:sz w:val="24"/>
+          <w:szCs w:val="24"/>
+        </w:rPr>
+        <w:t xml:space="preserve">What data inputs are utilized by </w:t>
+      </w:r>
+      <w:r>
+        <w:rPr>
+          <w:rFonts w:ascii="Arial" w:hAnsi="Arial" w:cs="Arial"/>
+          <w:sz w:val="24"/>
+          <w:szCs w:val="24"/>
+        </w:rPr>
+        <w:t>our app</w:t>
+      </w:r>
+      <w:r>
+        <w:rPr>
+          <w:rFonts w:ascii="Arial" w:hAnsi="Arial" w:cs="Arial"/>
+          <w:sz w:val="24"/>
+          <w:szCs w:val="24"/>
+        </w:rPr>
+        <w:t>?</w:t>
+      </w:r>
+    </w:p>
+    <w:p>
+      <w:pPr>
+        <w:rPr>
+          <w:rFonts w:ascii="Arial" w:hAnsi="Arial" w:cs="Arial"/>
+          <w:sz w:val="24"/>
+          <w:szCs w:val="24"/>
+        </w:rPr>
+      </w:pPr>
+      <w:r>
+        <w:rPr>
+          <w:rFonts w:ascii="Arial" w:hAnsi="Arial" w:cs="Arial"/>
+          <w:sz w:val="24"/>
+          <w:szCs w:val="24"/>
+        </w:rPr>
+        <w:t xml:space="preserve">  - </w:t>
+      </w:r>
+      <w:r>
+        <w:rPr>
+          <w:rFonts w:ascii="Arial" w:hAnsi="Arial" w:cs="Arial"/>
+          <w:sz w:val="24"/>
+          <w:szCs w:val="24"/>
+        </w:rPr>
+        <w:t>Our</w:t>
+      </w:r>
+      <w:r>
+        <w:rPr>
+          <w:rFonts w:ascii="Arial" w:hAnsi="Arial" w:cs="Arial"/>
+          <w:sz w:val="24"/>
+          <w:szCs w:val="24"/>
+        </w:rPr>
+        <w:t xml:space="preserve"> models rely on forecasted and actual rainfall data, real-time stream level gauge information, and time and location data to generate accurate flood maps and predictions.</w:t>
+      </w:r>
+    </w:p>
+    <w:p>
+      <w:pPr>
+        <w:rPr>
+          <w:rFonts w:ascii="Arial" w:hAnsi="Arial" w:cs="Arial"/>
+          <w:sz w:val="24"/>
+          <w:szCs w:val="24"/>
+        </w:rPr>
+      </w:pPr>
+    </w:p>
+    <w:p>
+      <w:pPr>
+        <w:rPr>
+          <w:rFonts w:ascii="Arial" w:hAnsi="Arial" w:cs="Arial"/>
+          <w:sz w:val="24"/>
+          <w:szCs w:val="24"/>
+        </w:rPr>
+      </w:pPr>
+      <w:r>
+        <w:rPr>
+          <w:rFonts w:ascii="Arial" w:hAnsi="Arial" w:cs="Arial"/>
+          <w:sz w:val="24"/>
+          <w:szCs w:val="24"/>
+        </w:rPr>
+        <w:t>2.</w:t>
+      </w:r>
+      <w:r>
+        <w:rPr>
+          <w:rFonts w:ascii="Arial" w:hAnsi="Arial" w:cs="Arial"/>
+          <w:sz w:val="24"/>
+          <w:szCs w:val="24"/>
+        </w:rPr>
+        <w:t xml:space="preserve"> In which locations does </w:t>
+      </w:r>
+      <w:r>
+        <w:rPr>
+          <w:rFonts w:ascii="Arial" w:hAnsi="Arial" w:cs="Arial"/>
+          <w:sz w:val="24"/>
+          <w:szCs w:val="24"/>
+        </w:rPr>
+        <w:t>the app</w:t>
+      </w:r>
+      <w:r>
+        <w:rPr>
+          <w:rFonts w:ascii="Arial" w:hAnsi="Arial" w:cs="Arial"/>
+          <w:sz w:val="24"/>
+          <w:szCs w:val="24"/>
+        </w:rPr>
+        <w:t xml:space="preserve"> provide coverage?</w:t>
+      </w:r>
+    </w:p>
+    <w:p>
+      <w:pPr>
+        <w:rPr>
+          <w:rFonts w:ascii="Arial" w:hAnsi="Arial" w:cs="Arial"/>
+          <w:sz w:val="24"/>
+          <w:szCs w:val="24"/>
+        </w:rPr>
+      </w:pPr>
+      <w:r>
+        <w:rPr>
+          <w:rFonts w:ascii="Arial" w:hAnsi="Arial" w:cs="Arial"/>
+          <w:sz w:val="24"/>
+          <w:szCs w:val="24"/>
+        </w:rPr>
+        <w:t>- It</w:t>
+      </w:r>
+      <w:r>
+        <w:rPr>
+          <w:rFonts w:ascii="Arial" w:hAnsi="Arial" w:cs="Arial"/>
+          <w:sz w:val="24"/>
+          <w:szCs w:val="24"/>
+        </w:rPr>
+        <w:t xml:space="preserve"> currently offers operational coverage primarily in the Chennai region. However, we are continuously expanding our coverage to include more locations worldwide. If you are interested in utilizing </w:t>
+      </w:r>
+      <w:r>
+        <w:rPr>
+          <w:rFonts w:ascii="Arial" w:hAnsi="Arial" w:cs="Arial"/>
+          <w:sz w:val="24"/>
+          <w:szCs w:val="24"/>
+        </w:rPr>
+        <w:t xml:space="preserve">it </w:t>
+      </w:r>
+      <w:r>
+        <w:rPr>
+          <w:rFonts w:ascii="Arial" w:hAnsi="Arial" w:cs="Arial"/>
+          <w:sz w:val="24"/>
+          <w:szCs w:val="24"/>
+        </w:rPr>
+        <w:t>in other areas, please reach out to us to register your interest.</w:t>
+      </w:r>
+    </w:p>
+    <w:p>
+      <w:pPr>
+        <w:rPr>
+          <w:rFonts w:ascii="Arial" w:hAnsi="Arial" w:cs="Arial"/>
+          <w:sz w:val="24"/>
+          <w:szCs w:val="24"/>
+        </w:rPr>
+      </w:pPr>
+    </w:p>
+    <w:p>
+      <w:pPr>
+        <w:rPr>
+          <w:rFonts w:ascii="Arial" w:hAnsi="Arial" w:cs="Arial"/>
+          <w:sz w:val="24"/>
+          <w:szCs w:val="24"/>
+        </w:rPr>
+      </w:pPr>
+      <w:r>
+        <w:rPr>
+          <w:rFonts w:ascii="Arial" w:hAnsi="Arial" w:cs="Arial"/>
+          <w:sz w:val="24"/>
+          <w:szCs w:val="24"/>
+        </w:rPr>
+        <w:t>3.</w:t>
+      </w:r>
+      <w:r>
+        <w:rPr>
+          <w:rFonts w:ascii="Arial" w:hAnsi="Arial" w:cs="Arial"/>
+          <w:sz w:val="24"/>
+          <w:szCs w:val="24"/>
+        </w:rPr>
+        <w:t xml:space="preserve"> What sets </w:t>
+      </w:r>
+      <w:r>
+        <w:rPr>
+          <w:rFonts w:ascii="Arial" w:hAnsi="Arial" w:cs="Arial"/>
+          <w:sz w:val="24"/>
+          <w:szCs w:val="24"/>
+        </w:rPr>
+        <w:t>your app</w:t>
+      </w:r>
+      <w:r>
+        <w:rPr>
+          <w:rFonts w:ascii="Arial" w:hAnsi="Arial" w:cs="Arial"/>
+          <w:sz w:val="24"/>
+          <w:szCs w:val="24"/>
+        </w:rPr>
+        <w:t xml:space="preserve"> apart from other flood mapping solutions?</w:t>
+      </w:r>
+    </w:p>
+    <w:p>
+      <w:pPr>
+        <w:rPr>
+          <w:rFonts w:ascii="Arial" w:hAnsi="Arial" w:cs="Arial"/>
+          <w:sz w:val="24"/>
+          <w:szCs w:val="24"/>
+        </w:rPr>
+      </w:pPr>
+      <w:r>
+        <w:rPr>
+          <w:rFonts w:ascii="Arial" w:hAnsi="Arial" w:cs="Arial"/>
+          <w:sz w:val="24"/>
+          <w:szCs w:val="24"/>
+        </w:rPr>
+        <w:t xml:space="preserve">  - </w:t>
+      </w:r>
+      <w:r>
+        <w:rPr>
+          <w:rFonts w:ascii="Arial" w:hAnsi="Arial" w:cs="Arial"/>
+          <w:sz w:val="24"/>
+          <w:szCs w:val="24"/>
+        </w:rPr>
+        <w:t xml:space="preserve">It </w:t>
+      </w:r>
+      <w:proofErr w:type="gramStart"/>
+      <w:r>
+        <w:rPr>
+          <w:rFonts w:ascii="Arial" w:hAnsi="Arial" w:cs="Arial"/>
+          <w:sz w:val="24"/>
+          <w:szCs w:val="24"/>
+        </w:rPr>
+        <w:t>map</w:t>
+      </w:r>
+      <w:proofErr w:type="gramEnd"/>
+      <w:r>
+        <w:rPr>
+          <w:rFonts w:ascii="Arial" w:hAnsi="Arial" w:cs="Arial"/>
+          <w:sz w:val="24"/>
+          <w:szCs w:val="24"/>
+        </w:rPr>
+        <w:t xml:space="preserve"> stands out with its innovative approach to flood mapping. Our proprietary </w:t>
+      </w:r>
+      <w:proofErr w:type="spellStart"/>
+      <w:r>
+        <w:rPr>
+          <w:rFonts w:ascii="Arial" w:hAnsi="Arial" w:cs="Arial"/>
+          <w:sz w:val="24"/>
+          <w:szCs w:val="24"/>
+        </w:rPr>
+        <w:t>modeling</w:t>
+      </w:r>
+      <w:proofErr w:type="spellEnd"/>
+      <w:r>
+        <w:rPr>
+          <w:rFonts w:ascii="Arial" w:hAnsi="Arial" w:cs="Arial"/>
+          <w:sz w:val="24"/>
+          <w:szCs w:val="24"/>
+        </w:rPr>
+        <w:t xml:space="preserve"> software enables scalable and real-time flood mapping at the street level, covering entire states or countries. Unlike traditional methods, </w:t>
+      </w:r>
+      <w:r>
+        <w:rPr>
+          <w:rFonts w:ascii="Arial" w:hAnsi="Arial" w:cs="Arial"/>
+          <w:sz w:val="24"/>
+          <w:szCs w:val="24"/>
+        </w:rPr>
+        <w:t>our features</w:t>
+      </w:r>
+      <w:r>
+        <w:rPr>
+          <w:rFonts w:ascii="Arial" w:hAnsi="Arial" w:cs="Arial"/>
+          <w:sz w:val="24"/>
+          <w:szCs w:val="24"/>
+        </w:rPr>
+        <w:t xml:space="preserve"> support all stages of the emergency management process, providing situational awareness before, during, and after a flood event.</w:t>
+      </w:r>
+    </w:p>
+    <w:p>
+      <w:pPr>
+        <w:rPr>
+          <w:rFonts w:ascii="Arial" w:hAnsi="Arial" w:cs="Arial"/>
+          <w:sz w:val="24"/>
+          <w:szCs w:val="24"/>
+        </w:rPr>
+      </w:pPr>
+    </w:p>
+    <w:p>
+      <w:pPr>
+        <w:rPr>
+          <w:rFonts w:ascii="Arial" w:hAnsi="Arial" w:cs="Arial"/>
+          <w:sz w:val="24"/>
+          <w:szCs w:val="24"/>
+        </w:rPr>
+      </w:pPr>
+      <w:r>
+        <w:rPr>
+          <w:rFonts w:ascii="Arial" w:hAnsi="Arial" w:cs="Arial"/>
+          <w:sz w:val="24"/>
+          <w:szCs w:val="24"/>
+        </w:rPr>
+        <w:t>4.</w:t>
+      </w:r>
+      <w:r>
+        <w:rPr>
+          <w:rFonts w:ascii="Arial" w:hAnsi="Arial" w:cs="Arial"/>
+          <w:sz w:val="24"/>
+          <w:szCs w:val="24"/>
+        </w:rPr>
+        <w:t xml:space="preserve"> What is </w:t>
+      </w:r>
+      <w:r>
+        <w:rPr>
+          <w:rFonts w:ascii="Arial" w:hAnsi="Arial" w:cs="Arial"/>
+          <w:sz w:val="24"/>
+          <w:szCs w:val="24"/>
+        </w:rPr>
+        <w:t>your flood app’s</w:t>
+      </w:r>
+      <w:r>
+        <w:rPr>
+          <w:rFonts w:ascii="Arial" w:hAnsi="Arial" w:cs="Arial"/>
+          <w:sz w:val="24"/>
+          <w:szCs w:val="24"/>
+        </w:rPr>
+        <w:t xml:space="preserve"> primary focus?</w:t>
+      </w:r>
+    </w:p>
+    <w:p>
+      <w:pPr>
+        <w:rPr>
+          <w:rFonts w:ascii="Arial" w:hAnsi="Arial" w:cs="Arial"/>
+          <w:sz w:val="24"/>
+          <w:szCs w:val="24"/>
+        </w:rPr>
+      </w:pPr>
+      <w:r>
+        <w:rPr>
+          <w:rFonts w:ascii="Arial" w:hAnsi="Arial" w:cs="Arial"/>
+          <w:sz w:val="24"/>
+          <w:szCs w:val="24"/>
+        </w:rPr>
+        <w:t xml:space="preserve">  - </w:t>
+      </w:r>
+      <w:r>
+        <w:rPr>
+          <w:rFonts w:ascii="Arial" w:hAnsi="Arial" w:cs="Arial"/>
+          <w:sz w:val="24"/>
+          <w:szCs w:val="24"/>
+        </w:rPr>
+        <w:t>IT</w:t>
+      </w:r>
+      <w:r>
+        <w:rPr>
+          <w:rFonts w:ascii="Arial" w:hAnsi="Arial" w:cs="Arial"/>
+          <w:sz w:val="24"/>
+          <w:szCs w:val="24"/>
+        </w:rPr>
+        <w:t xml:space="preserve"> is dedicated to </w:t>
+      </w:r>
+      <w:proofErr w:type="spellStart"/>
+      <w:r>
+        <w:rPr>
+          <w:rFonts w:ascii="Arial" w:hAnsi="Arial" w:cs="Arial"/>
+          <w:sz w:val="24"/>
+          <w:szCs w:val="24"/>
+        </w:rPr>
+        <w:t>modeling</w:t>
+      </w:r>
+      <w:proofErr w:type="spellEnd"/>
+      <w:r>
+        <w:rPr>
+          <w:rFonts w:ascii="Arial" w:hAnsi="Arial" w:cs="Arial"/>
+          <w:sz w:val="24"/>
+          <w:szCs w:val="24"/>
+        </w:rPr>
+        <w:t xml:space="preserve"> all phases of a flood event. Our goal is to address critical questions such as "Where will the flooding occur?", "What is the current extent of flooding?", and "What was the maximum extent of flooding in the past?" This comprehensive approach ensures accurate and actionable insights for effective flood management and response.</w:t>
+      </w:r>
+    </w:p>
+    <w:p>
+      <w:pPr>
+        <w:rPr>
+          <w:rFonts w:ascii="Arial" w:hAnsi="Arial" w:cs="Arial"/>
+          <w:sz w:val="24"/>
+          <w:szCs w:val="24"/>
+        </w:rPr>
+      </w:pPr>
+    </w:p>
+    <w:p>
+      <w:pPr>
+        <w:rPr>
+          <w:rFonts w:ascii="Arial" w:hAnsi="Arial" w:cs="Arial"/>
+          <w:sz w:val="24"/>
+          <w:szCs w:val="24"/>
+        </w:rPr>
+      </w:pPr>
+    </w:p>
+    <w:p>
+      <w:pPr>
+        <w:rPr>
+          <w:rFonts w:ascii="Arial" w:hAnsi="Arial" w:cs="Arial"/>
+          <w:sz w:val="24"/>
+          <w:szCs w:val="24"/>
+        </w:rPr>
+      </w:pPr>
+    </w:p>
+    <w:p>
+      <w:pPr>
+        <w:rPr>
+          <w:rFonts w:ascii="Arial" w:hAnsi="Arial" w:cs="Arial"/>
+          <w:sz w:val="24"/>
+          <w:szCs w:val="24"/>
+        </w:rPr>
+      </w:pPr>
+    </w:p>
+    <w:p>
+      <w:pPr>
+        <w:rPr>
+          <w:rFonts w:ascii="Arial" w:hAnsi="Arial" w:cs="Arial"/>
+          <w:sz w:val="24"/>
+          <w:szCs w:val="24"/>
+        </w:rPr>
+      </w:pPr>
+    </w:p>
+    <w:p>
+      <w:pPr>
+        <w:rPr>
+          <w:rFonts w:ascii="Arial" w:hAnsi="Arial" w:cs="Arial"/>
+          <w:sz w:val="24"/>
+          <w:szCs w:val="24"/>
+        </w:rPr>
+      </w:pPr>
+    </w:p>
+    <w:p>
+      <w:pPr>
+        <w:rPr>
+          <w:rFonts w:ascii="Arial" w:hAnsi="Arial" w:cs="Arial"/>
+          <w:sz w:val="24"/>
+          <w:szCs w:val="24"/>
+        </w:rPr>
+      </w:pPr>
+    </w:p>
+    <w:p>
+      <w:pPr>
+        <w:rPr>
+          <w:rFonts w:ascii="Arial" w:hAnsi="Arial" w:cs="Arial"/>
+          <w:sz w:val="24"/>
+          <w:szCs w:val="24"/>
+        </w:rPr>
+      </w:pPr>
+    </w:p>
+    <w:p>
+      <w:pPr>
+        <w:rPr>
+          <w:rFonts w:ascii="Arial" w:hAnsi="Arial" w:cs="Arial"/>
+          <w:sz w:val="24"/>
+          <w:szCs w:val="24"/>
+        </w:rPr>
+      </w:pPr>
+    </w:p>
+    <w:p>
+      <w:pPr>
+        <w:rPr>
+          <w:rFonts w:ascii="Arial" w:hAnsi="Arial" w:cs="Arial"/>
+          <w:sz w:val="24"/>
+          <w:szCs w:val="24"/>
+        </w:rPr>
+      </w:pPr>
+      <w:r>
+        <w:rPr>
+          <w:rStyle w:val="Heading2Char"/>
+        </w:rPr>
+        <w:lastRenderedPageBreak/>
+        <w:t>FAQs (80)</w:t>
+      </w:r>
+      <w:r>
+        <w:rPr>
+          <w:rFonts w:ascii="Arial" w:hAnsi="Arial" w:cs="Arial"/>
+          <w:sz w:val="24"/>
+          <w:szCs w:val="24"/>
+        </w:rPr>
+        <w:br/>
+      </w:r>
+      <w:r>
+        <w:rPr>
+          <w:rFonts w:ascii="Arial" w:hAnsi="Arial" w:cs="Arial"/>
+          <w:sz w:val="24"/>
+          <w:szCs w:val="24"/>
+        </w:rPr>
+        <w:t>Here are 80 FAQs divided into Pre-Flood, During-Flood, and Post-Flood sections to help users prepare for, respond to, and recover from flood events:</w:t>
+      </w:r>
+    </w:p>
+    <w:p>
+      <w:pPr>
+        <w:rPr>
+          <w:rFonts w:ascii="Arial" w:hAnsi="Arial" w:cs="Arial"/>
+          <w:sz w:val="24"/>
+          <w:szCs w:val="24"/>
+        </w:rPr>
+      </w:pPr>
+    </w:p>
+    <w:p>
+      <w:pPr>
         <w:rPr>
           <w:rFonts w:ascii="Arial" w:hAnsi="Arial" w:cs="Arial"/>
           <w:b/>
@@ -402,462 +557,8 @@
           <w:sz w:val="24"/>
           <w:szCs w:val="24"/>
         </w:rPr>
-        <w:t>During-Flood FAQs:</w:t>
-      </w:r>
-    </w:p>
-    <w:p>
-      <w:pPr>
-        <w:rPr>
-          <w:rFonts w:ascii="Arial" w:hAnsi="Arial" w:cs="Arial"/>
-          <w:sz w:val="24"/>
-          <w:szCs w:val="24"/>
-        </w:rPr>
-      </w:pPr>
-      <w:r>
-        <w:rPr>
-          <w:rFonts w:ascii="Arial" w:hAnsi="Arial" w:cs="Arial"/>
-          <w:sz w:val="24"/>
-          <w:szCs w:val="24"/>
-        </w:rPr>
-        <w:t>1. What should I do if a flood occurs while I'm at home, and how can I ensure my safety?</w:t>
-      </w:r>
-    </w:p>
-    <w:p>
-      <w:pPr>
-        <w:rPr>
-          <w:rFonts w:ascii="Arial" w:hAnsi="Arial" w:cs="Arial"/>
-          <w:sz w:val="24"/>
-          <w:szCs w:val="24"/>
-        </w:rPr>
-      </w:pPr>
-      <w:r>
-        <w:rPr>
-          <w:rFonts w:ascii="Arial" w:hAnsi="Arial" w:cs="Arial"/>
-          <w:sz w:val="24"/>
-          <w:szCs w:val="24"/>
-        </w:rPr>
-        <w:t xml:space="preserve">   - Stay calm and prioritize your safety. If necessary, evacuate to higher ground or the highest level of your home.</w:t>
-      </w:r>
-    </w:p>
-    <w:p>
-      <w:pPr>
-        <w:rPr>
-          <w:rFonts w:ascii="Arial" w:hAnsi="Arial" w:cs="Arial"/>
-          <w:sz w:val="24"/>
-          <w:szCs w:val="24"/>
-        </w:rPr>
-      </w:pPr>
-      <w:r>
-        <w:rPr>
-          <w:rFonts w:ascii="Arial" w:hAnsi="Arial" w:cs="Arial"/>
-          <w:sz w:val="24"/>
-          <w:szCs w:val="24"/>
-        </w:rPr>
-        <w:t xml:space="preserve">   - Avoid walking or driving through floodwaters, as they may be deeper or faster-moving than they appear.</w:t>
-      </w:r>
-    </w:p>
-    <w:p>
-      <w:pPr>
-        <w:rPr>
-          <w:rFonts w:ascii="Arial" w:hAnsi="Arial" w:cs="Arial"/>
-          <w:sz w:val="24"/>
-          <w:szCs w:val="24"/>
-        </w:rPr>
-      </w:pPr>
-    </w:p>
-    <w:p>
-      <w:pPr>
-        <w:rPr>
-          <w:rFonts w:ascii="Arial" w:hAnsi="Arial" w:cs="Arial"/>
-          <w:sz w:val="24"/>
-          <w:szCs w:val="24"/>
-        </w:rPr>
-      </w:pPr>
-      <w:r>
-        <w:rPr>
-          <w:rFonts w:ascii="Arial" w:hAnsi="Arial" w:cs="Arial"/>
-          <w:sz w:val="24"/>
-          <w:szCs w:val="24"/>
-        </w:rPr>
-        <w:t>2. How can I stay informed about flood warnings and evacuation orders during a flood event?</w:t>
-      </w:r>
-    </w:p>
-    <w:p>
-      <w:pPr>
-        <w:rPr>
-          <w:rFonts w:ascii="Arial" w:hAnsi="Arial" w:cs="Arial"/>
-          <w:sz w:val="24"/>
-          <w:szCs w:val="24"/>
-        </w:rPr>
-      </w:pPr>
-      <w:r>
-        <w:rPr>
-          <w:rFonts w:ascii="Arial" w:hAnsi="Arial" w:cs="Arial"/>
-          <w:sz w:val="24"/>
-          <w:szCs w:val="24"/>
-        </w:rPr>
-        <w:t xml:space="preserve">   - Stay tuned to local news sources, radio, or television for updates and instructions from local authorities.</w:t>
-      </w:r>
-    </w:p>
-    <w:p>
-      <w:pPr>
-        <w:rPr>
-          <w:rFonts w:ascii="Arial" w:hAnsi="Arial" w:cs="Arial"/>
-          <w:sz w:val="24"/>
-          <w:szCs w:val="24"/>
-        </w:rPr>
-      </w:pPr>
-      <w:r>
-        <w:rPr>
-          <w:rFonts w:ascii="Arial" w:hAnsi="Arial" w:cs="Arial"/>
-          <w:sz w:val="24"/>
-          <w:szCs w:val="24"/>
-        </w:rPr>
-        <w:t xml:space="preserve">   - Follow evacuation orders and guidelines issued by emergency management agencies to ensure your safety.</w:t>
-      </w:r>
-    </w:p>
-    <w:p>
-      <w:pPr>
-        <w:rPr>
-          <w:rFonts w:ascii="Arial" w:hAnsi="Arial" w:cs="Arial"/>
-          <w:sz w:val="24"/>
-          <w:szCs w:val="24"/>
-        </w:rPr>
-      </w:pPr>
-    </w:p>
-    <w:p>
-      <w:pPr>
-        <w:rPr>
-          <w:rFonts w:ascii="Arial" w:hAnsi="Arial" w:cs="Arial"/>
-          <w:sz w:val="24"/>
-          <w:szCs w:val="24"/>
-        </w:rPr>
-      </w:pPr>
-      <w:r>
-        <w:rPr>
-          <w:rFonts w:ascii="Arial" w:hAnsi="Arial" w:cs="Arial"/>
-          <w:sz w:val="24"/>
-          <w:szCs w:val="24"/>
-        </w:rPr>
-        <w:t>3. Should I evacuate my home, and if so, what steps should I take to evacuate safely?</w:t>
-      </w:r>
-    </w:p>
-    <w:p>
-      <w:pPr>
-        <w:rPr>
-          <w:rFonts w:ascii="Arial" w:hAnsi="Arial" w:cs="Arial"/>
-          <w:sz w:val="24"/>
-          <w:szCs w:val="24"/>
-        </w:rPr>
-      </w:pPr>
-      <w:r>
-        <w:rPr>
-          <w:rFonts w:ascii="Arial" w:hAnsi="Arial" w:cs="Arial"/>
-          <w:sz w:val="24"/>
-          <w:szCs w:val="24"/>
-        </w:rPr>
-        <w:t xml:space="preserve">   - Follow evacuation orders issued by local authorities and evacuate to designated shelters or higher ground if necessary.</w:t>
-      </w:r>
-    </w:p>
-    <w:p>
-      <w:pPr>
-        <w:rPr>
-          <w:rFonts w:ascii="Arial" w:hAnsi="Arial" w:cs="Arial"/>
-          <w:sz w:val="24"/>
-          <w:szCs w:val="24"/>
-        </w:rPr>
-      </w:pPr>
-      <w:r>
-        <w:rPr>
-          <w:rFonts w:ascii="Arial" w:hAnsi="Arial" w:cs="Arial"/>
-          <w:sz w:val="24"/>
-          <w:szCs w:val="24"/>
-        </w:rPr>
-        <w:t xml:space="preserve">   - Take your emergency kit and important documents with </w:t>
-      </w:r>
-      <w:proofErr w:type="gramStart"/>
-      <w:r>
-        <w:rPr>
-          <w:rFonts w:ascii="Arial" w:hAnsi="Arial" w:cs="Arial"/>
-          <w:sz w:val="24"/>
-          <w:szCs w:val="24"/>
-        </w:rPr>
-        <w:t>you, and</w:t>
-      </w:r>
-      <w:proofErr w:type="gramEnd"/>
-      <w:r>
-        <w:rPr>
-          <w:rFonts w:ascii="Arial" w:hAnsi="Arial" w:cs="Arial"/>
-          <w:sz w:val="24"/>
-          <w:szCs w:val="24"/>
-        </w:rPr>
-        <w:t xml:space="preserve"> ensure that your home is secure before leaving.</w:t>
-      </w:r>
-    </w:p>
-    <w:p>
-      <w:pPr>
-        <w:rPr>
-          <w:rFonts w:ascii="Arial" w:hAnsi="Arial" w:cs="Arial"/>
-          <w:sz w:val="24"/>
-          <w:szCs w:val="24"/>
-        </w:rPr>
-      </w:pPr>
-    </w:p>
-    <w:p>
-      <w:pPr>
-        <w:rPr>
-          <w:rFonts w:ascii="Arial" w:hAnsi="Arial" w:cs="Arial"/>
-          <w:sz w:val="24"/>
-          <w:szCs w:val="24"/>
-        </w:rPr>
-      </w:pPr>
-      <w:r>
-        <w:rPr>
-          <w:rFonts w:ascii="Arial" w:hAnsi="Arial" w:cs="Arial"/>
-          <w:sz w:val="24"/>
-          <w:szCs w:val="24"/>
-        </w:rPr>
-        <w:t>4. Is it safe to drive or walk through flooded streets or areas, and what precautions should I take if I need to travel?</w:t>
-      </w:r>
-    </w:p>
-    <w:p>
-      <w:pPr>
-        <w:rPr>
-          <w:rFonts w:ascii="Arial" w:hAnsi="Arial" w:cs="Arial"/>
-          <w:sz w:val="24"/>
-          <w:szCs w:val="24"/>
-        </w:rPr>
-      </w:pPr>
-      <w:r>
-        <w:rPr>
-          <w:rFonts w:ascii="Arial" w:hAnsi="Arial" w:cs="Arial"/>
-          <w:sz w:val="24"/>
-          <w:szCs w:val="24"/>
-        </w:rPr>
-        <w:t xml:space="preserve">   - Avoid driving or walking through flooded streets or areas, as they may be hazardous and contain unseen dangers such as debris and strong currents.</w:t>
-      </w:r>
-    </w:p>
-    <w:p>
-      <w:pPr>
-        <w:rPr>
-          <w:rFonts w:ascii="Arial" w:hAnsi="Arial" w:cs="Arial"/>
-          <w:sz w:val="24"/>
-          <w:szCs w:val="24"/>
-        </w:rPr>
-      </w:pPr>
-      <w:r>
-        <w:rPr>
-          <w:rFonts w:ascii="Arial" w:hAnsi="Arial" w:cs="Arial"/>
-          <w:sz w:val="24"/>
-          <w:szCs w:val="24"/>
-        </w:rPr>
-        <w:t xml:space="preserve">   - If you must travel, use </w:t>
-      </w:r>
-      <w:proofErr w:type="gramStart"/>
-      <w:r>
-        <w:rPr>
-          <w:rFonts w:ascii="Arial" w:hAnsi="Arial" w:cs="Arial"/>
-          <w:sz w:val="24"/>
-          <w:szCs w:val="24"/>
-        </w:rPr>
-        <w:t>caution</w:t>
-      </w:r>
-      <w:proofErr w:type="gramEnd"/>
-      <w:r>
-        <w:rPr>
-          <w:rFonts w:ascii="Arial" w:hAnsi="Arial" w:cs="Arial"/>
-          <w:sz w:val="24"/>
-          <w:szCs w:val="24"/>
-        </w:rPr>
-        <w:t xml:space="preserve"> and seek alternate routes if possible. Turn around and find another route if you encounter flooded roads.</w:t>
-      </w:r>
-    </w:p>
-    <w:p>
-      <w:pPr>
-        <w:rPr>
-          <w:rFonts w:ascii="Arial" w:hAnsi="Arial" w:cs="Arial"/>
-          <w:sz w:val="24"/>
-          <w:szCs w:val="24"/>
-        </w:rPr>
-      </w:pPr>
-    </w:p>
-    <w:p>
-      <w:pPr>
-        <w:rPr>
-          <w:rFonts w:ascii="Arial" w:hAnsi="Arial" w:cs="Arial"/>
-          <w:sz w:val="24"/>
-          <w:szCs w:val="24"/>
-        </w:rPr>
-      </w:pPr>
-      <w:r>
-        <w:rPr>
-          <w:rFonts w:ascii="Arial" w:hAnsi="Arial" w:cs="Arial"/>
-          <w:sz w:val="24"/>
-          <w:szCs w:val="24"/>
-        </w:rPr>
-        <w:lastRenderedPageBreak/>
-        <w:t>5. How can I protect myself and my family from health risks associated with floodwaters and debris?</w:t>
-      </w:r>
-    </w:p>
-    <w:p>
-      <w:pPr>
-        <w:rPr>
-          <w:rFonts w:ascii="Arial" w:hAnsi="Arial" w:cs="Arial"/>
-          <w:sz w:val="24"/>
-          <w:szCs w:val="24"/>
-        </w:rPr>
-      </w:pPr>
-      <w:r>
-        <w:rPr>
-          <w:rFonts w:ascii="Arial" w:hAnsi="Arial" w:cs="Arial"/>
-          <w:sz w:val="24"/>
-          <w:szCs w:val="24"/>
-        </w:rPr>
-        <w:t xml:space="preserve">   - Avoid contact with </w:t>
-      </w:r>
-      <w:proofErr w:type="gramStart"/>
-      <w:r>
-        <w:rPr>
-          <w:rFonts w:ascii="Arial" w:hAnsi="Arial" w:cs="Arial"/>
-          <w:sz w:val="24"/>
-          <w:szCs w:val="24"/>
-        </w:rPr>
-        <w:t>floodwaters</w:t>
-      </w:r>
-      <w:proofErr w:type="gramEnd"/>
-      <w:r>
-        <w:rPr>
-          <w:rFonts w:ascii="Arial" w:hAnsi="Arial" w:cs="Arial"/>
-          <w:sz w:val="24"/>
-          <w:szCs w:val="24"/>
-        </w:rPr>
-        <w:t xml:space="preserve"> if possible, as they may be contaminated with sewage, chemicals, and other hazardous materials.</w:t>
-      </w:r>
-    </w:p>
-    <w:p>
-      <w:pPr>
-        <w:rPr>
-          <w:rFonts w:ascii="Arial" w:hAnsi="Arial" w:cs="Arial"/>
-          <w:sz w:val="24"/>
-          <w:szCs w:val="24"/>
-        </w:rPr>
-      </w:pPr>
-      <w:r>
-        <w:rPr>
-          <w:rFonts w:ascii="Arial" w:hAnsi="Arial" w:cs="Arial"/>
-          <w:sz w:val="24"/>
-          <w:szCs w:val="24"/>
-        </w:rPr>
-        <w:t xml:space="preserve">   - Wear protective gear such as gloves, boots, and masks when cleaning up debris or </w:t>
-      </w:r>
-      <w:proofErr w:type="gramStart"/>
-      <w:r>
-        <w:rPr>
-          <w:rFonts w:ascii="Arial" w:hAnsi="Arial" w:cs="Arial"/>
-          <w:sz w:val="24"/>
-          <w:szCs w:val="24"/>
-        </w:rPr>
-        <w:t>coming into contact with</w:t>
-      </w:r>
-      <w:proofErr w:type="gramEnd"/>
-      <w:r>
-        <w:rPr>
-          <w:rFonts w:ascii="Arial" w:hAnsi="Arial" w:cs="Arial"/>
-          <w:sz w:val="24"/>
-          <w:szCs w:val="24"/>
-        </w:rPr>
-        <w:t xml:space="preserve"> floodwater to minimize health risks.</w:t>
-      </w:r>
-    </w:p>
-    <w:p>
-      <w:pPr>
-        <w:rPr>
-          <w:rFonts w:ascii="Arial" w:hAnsi="Arial" w:cs="Arial"/>
-          <w:sz w:val="24"/>
-          <w:szCs w:val="24"/>
-        </w:rPr>
-      </w:pPr>
-    </w:p>
-    <w:p>
-      <w:pPr>
-        <w:rPr>
-          <w:rFonts w:ascii="Arial" w:hAnsi="Arial" w:cs="Arial"/>
-          <w:sz w:val="24"/>
-          <w:szCs w:val="24"/>
-        </w:rPr>
-      </w:pPr>
-      <w:r>
-        <w:rPr>
-          <w:rFonts w:ascii="Arial" w:hAnsi="Arial" w:cs="Arial"/>
-          <w:sz w:val="24"/>
-          <w:szCs w:val="24"/>
-        </w:rPr>
-        <w:t>6. What should I do if I become trapped or stranded during a flood, and how can I signal for help?</w:t>
-      </w:r>
-    </w:p>
-    <w:p>
-      <w:pPr>
-        <w:rPr>
-          <w:rFonts w:ascii="Arial" w:hAnsi="Arial" w:cs="Arial"/>
-          <w:sz w:val="24"/>
-          <w:szCs w:val="24"/>
-        </w:rPr>
-      </w:pPr>
-      <w:r>
-        <w:rPr>
-          <w:rFonts w:ascii="Arial" w:hAnsi="Arial" w:cs="Arial"/>
-          <w:sz w:val="24"/>
-          <w:szCs w:val="24"/>
-        </w:rPr>
-        <w:t xml:space="preserve">   - Stay calm and call for help if you become trapped or stranded during a flood.</w:t>
-      </w:r>
-    </w:p>
-    <w:p>
-      <w:pPr>
-        <w:rPr>
-          <w:rFonts w:ascii="Arial" w:hAnsi="Arial" w:cs="Arial"/>
-          <w:sz w:val="24"/>
-          <w:szCs w:val="24"/>
-        </w:rPr>
-      </w:pPr>
-      <w:r>
-        <w:rPr>
-          <w:rFonts w:ascii="Arial" w:hAnsi="Arial" w:cs="Arial"/>
-          <w:sz w:val="24"/>
-          <w:szCs w:val="24"/>
-        </w:rPr>
-        <w:t xml:space="preserve">   - Use a whistle, flashlight, or other </w:t>
-      </w:r>
-      <w:proofErr w:type="spellStart"/>
-      <w:r>
-        <w:rPr>
-          <w:rFonts w:ascii="Arial" w:hAnsi="Arial" w:cs="Arial"/>
-          <w:sz w:val="24"/>
-          <w:szCs w:val="24"/>
-        </w:rPr>
-        <w:t>signaling</w:t>
-      </w:r>
-      <w:proofErr w:type="spellEnd"/>
-      <w:r>
-        <w:rPr>
-          <w:rFonts w:ascii="Arial" w:hAnsi="Arial" w:cs="Arial"/>
-          <w:sz w:val="24"/>
-          <w:szCs w:val="24"/>
-        </w:rPr>
-        <w:t xml:space="preserve"> device to attract attention and signal your location to rescuers.</w:t>
-      </w:r>
-    </w:p>
-    <w:p>
-      <w:pPr>
-        <w:rPr>
-          <w:rFonts w:ascii="Arial" w:hAnsi="Arial" w:cs="Arial"/>
-          <w:sz w:val="24"/>
-          <w:szCs w:val="24"/>
-        </w:rPr>
-      </w:pPr>
-    </w:p>
-    <w:p>
-      <w:pPr>
+      </w:pPr>
+      <w:r>
         <w:rPr>
           <w:rFonts w:ascii="Arial" w:hAnsi="Arial" w:cs="Arial"/>
           <w:b/>
@@ -865,8 +566,379 @@
           <w:sz w:val="24"/>
           <w:szCs w:val="24"/>
         </w:rPr>
-      </w:pPr>
-      <w:r>
+        <w:t>Pre-Flood FAQs:</w:t>
+      </w:r>
+    </w:p>
+    <w:p>
+      <w:pPr>
+        <w:rPr>
+          <w:rFonts w:ascii="Arial" w:hAnsi="Arial" w:cs="Arial"/>
+          <w:sz w:val="24"/>
+          <w:szCs w:val="24"/>
+        </w:rPr>
+      </w:pPr>
+      <w:r>
+        <w:rPr>
+          <w:rFonts w:ascii="Arial" w:hAnsi="Arial" w:cs="Arial"/>
+          <w:sz w:val="24"/>
+          <w:szCs w:val="24"/>
+        </w:rPr>
+        <w:t>1. How can I stay informed about potential floods and take preventive measures before they occur?</w:t>
+      </w:r>
+    </w:p>
+    <w:p>
+      <w:pPr>
+        <w:rPr>
+          <w:rFonts w:ascii="Arial" w:hAnsi="Arial" w:cs="Arial"/>
+          <w:sz w:val="24"/>
+          <w:szCs w:val="24"/>
+        </w:rPr>
+      </w:pPr>
+      <w:r>
+        <w:rPr>
+          <w:rFonts w:ascii="Arial" w:hAnsi="Arial" w:cs="Arial"/>
+          <w:sz w:val="24"/>
+          <w:szCs w:val="24"/>
+        </w:rPr>
+        <w:t>2. What actions should I take before a flood to prepare my home and ensure the safety of my family?</w:t>
+      </w:r>
+    </w:p>
+    <w:p>
+      <w:pPr>
+        <w:rPr>
+          <w:rFonts w:ascii="Arial" w:hAnsi="Arial" w:cs="Arial"/>
+          <w:sz w:val="24"/>
+          <w:szCs w:val="24"/>
+        </w:rPr>
+      </w:pPr>
+      <w:r>
+        <w:rPr>
+          <w:rFonts w:ascii="Arial" w:hAnsi="Arial" w:cs="Arial"/>
+          <w:sz w:val="24"/>
+          <w:szCs w:val="24"/>
+        </w:rPr>
+        <w:t>3. Are there any evacuation routes or shelters designated in my area, and how can I access this information?</w:t>
+      </w:r>
+    </w:p>
+    <w:p>
+      <w:pPr>
+        <w:rPr>
+          <w:rFonts w:ascii="Arial" w:hAnsi="Arial" w:cs="Arial"/>
+          <w:sz w:val="24"/>
+          <w:szCs w:val="24"/>
+        </w:rPr>
+      </w:pPr>
+      <w:r>
+        <w:rPr>
+          <w:rFonts w:ascii="Arial" w:hAnsi="Arial" w:cs="Arial"/>
+          <w:sz w:val="24"/>
+          <w:szCs w:val="24"/>
+        </w:rPr>
+        <w:t>4. Should I consider purchasing flood insurance, and where can I find information about coverage options?</w:t>
+      </w:r>
+    </w:p>
+    <w:p>
+      <w:pPr>
+        <w:rPr>
+          <w:rFonts w:ascii="Arial" w:hAnsi="Arial" w:cs="Arial"/>
+          <w:sz w:val="24"/>
+          <w:szCs w:val="24"/>
+        </w:rPr>
+      </w:pPr>
+      <w:r>
+        <w:rPr>
+          <w:rFonts w:ascii="Arial" w:hAnsi="Arial" w:cs="Arial"/>
+          <w:sz w:val="24"/>
+          <w:szCs w:val="24"/>
+        </w:rPr>
+        <w:t>5. How can I secure important documents and valuables to minimize potential damage during a flood?</w:t>
+      </w:r>
+    </w:p>
+    <w:p>
+      <w:pPr>
+        <w:rPr>
+          <w:rFonts w:ascii="Arial" w:hAnsi="Arial" w:cs="Arial"/>
+          <w:sz w:val="24"/>
+          <w:szCs w:val="24"/>
+        </w:rPr>
+      </w:pPr>
+      <w:r>
+        <w:rPr>
+          <w:rFonts w:ascii="Arial" w:hAnsi="Arial" w:cs="Arial"/>
+          <w:sz w:val="24"/>
+          <w:szCs w:val="24"/>
+        </w:rPr>
+        <w:t>6. Are there any community resources or support services available to help prepare for floods, such as sandbag distribution or flood preparedness workshops?</w:t>
+      </w:r>
+    </w:p>
+    <w:p>
+      <w:pPr>
+        <w:rPr>
+          <w:rFonts w:ascii="Arial" w:hAnsi="Arial" w:cs="Arial"/>
+          <w:sz w:val="24"/>
+          <w:szCs w:val="24"/>
+        </w:rPr>
+      </w:pPr>
+      <w:r>
+        <w:rPr>
+          <w:rFonts w:ascii="Arial" w:hAnsi="Arial" w:cs="Arial"/>
+          <w:sz w:val="24"/>
+          <w:szCs w:val="24"/>
+        </w:rPr>
+        <w:t>7. What emergency supplies should I have ready before a flood, and where can I obtain them?</w:t>
+      </w:r>
+    </w:p>
+    <w:p>
+      <w:pPr>
+        <w:rPr>
+          <w:rFonts w:ascii="Arial" w:hAnsi="Arial" w:cs="Arial"/>
+          <w:sz w:val="24"/>
+          <w:szCs w:val="24"/>
+        </w:rPr>
+      </w:pPr>
+      <w:r>
+        <w:rPr>
+          <w:rFonts w:ascii="Arial" w:hAnsi="Arial" w:cs="Arial"/>
+          <w:sz w:val="24"/>
+          <w:szCs w:val="24"/>
+        </w:rPr>
+        <w:t>8. How can I protect my pets and livestock during a flood, and what provisions should I make for their safety?</w:t>
+      </w:r>
+    </w:p>
+    <w:p>
+      <w:pPr>
+        <w:rPr>
+          <w:rFonts w:ascii="Arial" w:hAnsi="Arial" w:cs="Arial"/>
+          <w:sz w:val="24"/>
+          <w:szCs w:val="24"/>
+        </w:rPr>
+      </w:pPr>
+      <w:r>
+        <w:rPr>
+          <w:rFonts w:ascii="Arial" w:hAnsi="Arial" w:cs="Arial"/>
+          <w:sz w:val="24"/>
+          <w:szCs w:val="24"/>
+        </w:rPr>
+        <w:t>9. What steps should I take to protect my garden, crops, and agricultural equipment from flood damage?</w:t>
+      </w:r>
+    </w:p>
+    <w:p>
+      <w:pPr>
+        <w:rPr>
+          <w:rFonts w:ascii="Arial" w:hAnsi="Arial" w:cs="Arial"/>
+          <w:sz w:val="24"/>
+          <w:szCs w:val="24"/>
+        </w:rPr>
+      </w:pPr>
+      <w:r>
+        <w:rPr>
+          <w:rFonts w:ascii="Arial" w:hAnsi="Arial" w:cs="Arial"/>
+          <w:sz w:val="24"/>
+          <w:szCs w:val="24"/>
+        </w:rPr>
+        <w:t>10. Are there any measures I can take to reinforce my home or property against potential floodwaters?</w:t>
+      </w:r>
+    </w:p>
+    <w:p>
+      <w:pPr>
+        <w:rPr>
+          <w:rFonts w:ascii="Arial" w:hAnsi="Arial" w:cs="Arial"/>
+          <w:sz w:val="24"/>
+          <w:szCs w:val="24"/>
+        </w:rPr>
+      </w:pPr>
+      <w:r>
+        <w:rPr>
+          <w:rFonts w:ascii="Arial" w:hAnsi="Arial" w:cs="Arial"/>
+          <w:sz w:val="24"/>
+          <w:szCs w:val="24"/>
+        </w:rPr>
+        <w:t>11. How can I safeguard electrical appliances and utilities to minimize potential damage during a flood?</w:t>
+      </w:r>
+    </w:p>
+    <w:p>
+      <w:pPr>
+        <w:rPr>
+          <w:rFonts w:ascii="Arial" w:hAnsi="Arial" w:cs="Arial"/>
+          <w:sz w:val="24"/>
+          <w:szCs w:val="24"/>
+        </w:rPr>
+      </w:pPr>
+      <w:r>
+        <w:rPr>
+          <w:rFonts w:ascii="Arial" w:hAnsi="Arial" w:cs="Arial"/>
+          <w:sz w:val="24"/>
+          <w:szCs w:val="24"/>
+        </w:rPr>
+        <w:t>12. What should I do if I live in a mobile home or temporary shelter during a flood, and how can I ensure my safety?</w:t>
+      </w:r>
+    </w:p>
+    <w:p>
+      <w:pPr>
+        <w:rPr>
+          <w:rFonts w:ascii="Arial" w:hAnsi="Arial" w:cs="Arial"/>
+          <w:sz w:val="24"/>
+          <w:szCs w:val="24"/>
+        </w:rPr>
+      </w:pPr>
+      <w:r>
+        <w:rPr>
+          <w:rFonts w:ascii="Arial" w:hAnsi="Arial" w:cs="Arial"/>
+          <w:sz w:val="24"/>
+          <w:szCs w:val="24"/>
+        </w:rPr>
+        <w:t>13. How can I prepare my vehicle for potential flooding, and what precautions should I take if I need to evacuate?</w:t>
+      </w:r>
+    </w:p>
+    <w:p>
+      <w:pPr>
+        <w:rPr>
+          <w:rFonts w:ascii="Arial" w:hAnsi="Arial" w:cs="Arial"/>
+          <w:sz w:val="24"/>
+          <w:szCs w:val="24"/>
+        </w:rPr>
+      </w:pPr>
+      <w:r>
+        <w:rPr>
+          <w:rFonts w:ascii="Arial" w:hAnsi="Arial" w:cs="Arial"/>
+          <w:sz w:val="24"/>
+          <w:szCs w:val="24"/>
+        </w:rPr>
+        <w:t>14. What should I do if I have special medical needs or mobility issues during a flood, and how can I access medical assistance?</w:t>
+      </w:r>
+    </w:p>
+    <w:p>
+      <w:pPr>
+        <w:rPr>
+          <w:rFonts w:ascii="Arial" w:hAnsi="Arial" w:cs="Arial"/>
+          <w:sz w:val="24"/>
+          <w:szCs w:val="24"/>
+        </w:rPr>
+      </w:pPr>
+      <w:r>
+        <w:rPr>
+          <w:rFonts w:ascii="Arial" w:hAnsi="Arial" w:cs="Arial"/>
+          <w:sz w:val="24"/>
+          <w:szCs w:val="24"/>
+        </w:rPr>
+        <w:t>15. How can I stay connected with family members and loved ones during a flood, and what communication devices should I have on hand?</w:t>
+      </w:r>
+    </w:p>
+    <w:p>
+      <w:pPr>
+        <w:rPr>
+          <w:rFonts w:ascii="Arial" w:hAnsi="Arial" w:cs="Arial"/>
+          <w:sz w:val="24"/>
+          <w:szCs w:val="24"/>
+        </w:rPr>
+      </w:pPr>
+      <w:r>
+        <w:rPr>
+          <w:rFonts w:ascii="Arial" w:hAnsi="Arial" w:cs="Arial"/>
+          <w:sz w:val="24"/>
+          <w:szCs w:val="24"/>
+        </w:rPr>
+        <w:t>16. What steps should I take to secure boats, watercraft, and other recreational vehicles before a flood occurs?</w:t>
+      </w:r>
+    </w:p>
+    <w:p>
+      <w:pPr>
+        <w:rPr>
+          <w:rFonts w:ascii="Arial" w:hAnsi="Arial" w:cs="Arial"/>
+          <w:sz w:val="24"/>
+          <w:szCs w:val="24"/>
+        </w:rPr>
+      </w:pPr>
+      <w:r>
+        <w:rPr>
+          <w:rFonts w:ascii="Arial" w:hAnsi="Arial" w:cs="Arial"/>
+          <w:sz w:val="24"/>
+          <w:szCs w:val="24"/>
+        </w:rPr>
+        <w:lastRenderedPageBreak/>
+        <w:t>17. How can I protect my business, workplace, or commercial property from potential flood damage?</w:t>
+      </w:r>
+    </w:p>
+    <w:p>
+      <w:pPr>
+        <w:rPr>
+          <w:rFonts w:ascii="Arial" w:hAnsi="Arial" w:cs="Arial"/>
+          <w:sz w:val="24"/>
+          <w:szCs w:val="24"/>
+        </w:rPr>
+      </w:pPr>
+      <w:r>
+        <w:rPr>
+          <w:rFonts w:ascii="Arial" w:hAnsi="Arial" w:cs="Arial"/>
+          <w:sz w:val="24"/>
+          <w:szCs w:val="24"/>
+        </w:rPr>
+        <w:t>18. Are there any specific precautions I should take if I live in a flood-prone area or near bodies of water?</w:t>
+      </w:r>
+    </w:p>
+    <w:p>
+      <w:pPr>
+        <w:rPr>
+          <w:rFonts w:ascii="Arial" w:hAnsi="Arial" w:cs="Arial"/>
+          <w:sz w:val="24"/>
+          <w:szCs w:val="24"/>
+        </w:rPr>
+      </w:pPr>
+      <w:r>
+        <w:rPr>
+          <w:rFonts w:ascii="Arial" w:hAnsi="Arial" w:cs="Arial"/>
+          <w:sz w:val="24"/>
+          <w:szCs w:val="24"/>
+        </w:rPr>
+        <w:t>19. What should I do if I encounter wildlife or dangerous animals during a flood, and how can I protect myself and my family?</w:t>
+      </w:r>
+    </w:p>
+    <w:p>
+      <w:pPr>
+        <w:rPr>
+          <w:rFonts w:ascii="Arial" w:hAnsi="Arial" w:cs="Arial"/>
+          <w:sz w:val="24"/>
+          <w:szCs w:val="24"/>
+        </w:rPr>
+      </w:pPr>
+      <w:r>
+        <w:rPr>
+          <w:rFonts w:ascii="Arial" w:hAnsi="Arial" w:cs="Arial"/>
+          <w:sz w:val="24"/>
+          <w:szCs w:val="24"/>
+        </w:rPr>
+        <w:t xml:space="preserve">20. How can I assist elderly or vulnerable </w:t>
+      </w:r>
+      <w:proofErr w:type="spellStart"/>
+      <w:r>
+        <w:rPr>
+          <w:rFonts w:ascii="Arial" w:hAnsi="Arial" w:cs="Arial"/>
+          <w:sz w:val="24"/>
+          <w:szCs w:val="24"/>
+        </w:rPr>
+        <w:t>neighbors</w:t>
+      </w:r>
+      <w:proofErr w:type="spellEnd"/>
+      <w:r>
+        <w:rPr>
+          <w:rFonts w:ascii="Arial" w:hAnsi="Arial" w:cs="Arial"/>
+          <w:sz w:val="24"/>
+          <w:szCs w:val="24"/>
+        </w:rPr>
+        <w:t xml:space="preserve"> and community members during flood preparedness efforts?</w:t>
+      </w:r>
+    </w:p>
+    <w:p>
+      <w:pPr>
+        <w:rPr>
+          <w:rFonts w:ascii="Arial" w:hAnsi="Arial" w:cs="Arial"/>
+          <w:sz w:val="24"/>
+          <w:szCs w:val="24"/>
+        </w:rPr>
+      </w:pPr>
+    </w:p>
+    <w:p>
+      <w:pPr>
         <w:rPr>
           <w:rFonts w:ascii="Arial" w:hAnsi="Arial" w:cs="Arial"/>
           <w:b/>
@@ -874,6 +946,319 @@
           <w:sz w:val="24"/>
           <w:szCs w:val="24"/>
         </w:rPr>
+      </w:pPr>
+      <w:r>
+        <w:rPr>
+          <w:rFonts w:ascii="Arial" w:hAnsi="Arial" w:cs="Arial"/>
+          <w:b/>
+          <w:bCs/>
+          <w:sz w:val="24"/>
+          <w:szCs w:val="24"/>
+        </w:rPr>
+        <w:t>During-Flood FAQs:</w:t>
+      </w:r>
+    </w:p>
+    <w:p>
+      <w:pPr>
+        <w:rPr>
+          <w:rFonts w:ascii="Arial" w:hAnsi="Arial" w:cs="Arial"/>
+          <w:sz w:val="24"/>
+          <w:szCs w:val="24"/>
+        </w:rPr>
+      </w:pPr>
+      <w:r>
+        <w:rPr>
+          <w:rFonts w:ascii="Arial" w:hAnsi="Arial" w:cs="Arial"/>
+          <w:sz w:val="24"/>
+          <w:szCs w:val="24"/>
+        </w:rPr>
+        <w:t>21. What should I do if a flood occurs while I'm at home, and how can I ensure my safety?</w:t>
+      </w:r>
+    </w:p>
+    <w:p>
+      <w:pPr>
+        <w:rPr>
+          <w:rFonts w:ascii="Arial" w:hAnsi="Arial" w:cs="Arial"/>
+          <w:sz w:val="24"/>
+          <w:szCs w:val="24"/>
+        </w:rPr>
+      </w:pPr>
+      <w:r>
+        <w:rPr>
+          <w:rFonts w:ascii="Arial" w:hAnsi="Arial" w:cs="Arial"/>
+          <w:sz w:val="24"/>
+          <w:szCs w:val="24"/>
+        </w:rPr>
+        <w:t>22. How can I stay informed about flood warnings and evacuation orders during a flood event?</w:t>
+      </w:r>
+    </w:p>
+    <w:p>
+      <w:pPr>
+        <w:rPr>
+          <w:rFonts w:ascii="Arial" w:hAnsi="Arial" w:cs="Arial"/>
+          <w:sz w:val="24"/>
+          <w:szCs w:val="24"/>
+        </w:rPr>
+      </w:pPr>
+      <w:r>
+        <w:rPr>
+          <w:rFonts w:ascii="Arial" w:hAnsi="Arial" w:cs="Arial"/>
+          <w:sz w:val="24"/>
+          <w:szCs w:val="24"/>
+        </w:rPr>
+        <w:t>23. Should I evacuate my home, and if so, what steps should I take to evacuate safely?</w:t>
+      </w:r>
+    </w:p>
+    <w:p>
+      <w:pPr>
+        <w:rPr>
+          <w:rFonts w:ascii="Arial" w:hAnsi="Arial" w:cs="Arial"/>
+          <w:sz w:val="24"/>
+          <w:szCs w:val="24"/>
+        </w:rPr>
+      </w:pPr>
+      <w:r>
+        <w:rPr>
+          <w:rFonts w:ascii="Arial" w:hAnsi="Arial" w:cs="Arial"/>
+          <w:sz w:val="24"/>
+          <w:szCs w:val="24"/>
+        </w:rPr>
+        <w:t>24. Is it safe to drive or walk through flooded streets or areas, and what precautions should I take if I need to travel?</w:t>
+      </w:r>
+    </w:p>
+    <w:p>
+      <w:pPr>
+        <w:rPr>
+          <w:rFonts w:ascii="Arial" w:hAnsi="Arial" w:cs="Arial"/>
+          <w:sz w:val="24"/>
+          <w:szCs w:val="24"/>
+        </w:rPr>
+      </w:pPr>
+      <w:r>
+        <w:rPr>
+          <w:rFonts w:ascii="Arial" w:hAnsi="Arial" w:cs="Arial"/>
+          <w:sz w:val="24"/>
+          <w:szCs w:val="24"/>
+        </w:rPr>
+        <w:t>25. How can I protect myself and my family from health risks associated with floodwaters and debris?</w:t>
+      </w:r>
+    </w:p>
+    <w:p>
+      <w:pPr>
+        <w:rPr>
+          <w:rFonts w:ascii="Arial" w:hAnsi="Arial" w:cs="Arial"/>
+          <w:sz w:val="24"/>
+          <w:szCs w:val="24"/>
+        </w:rPr>
+      </w:pPr>
+      <w:r>
+        <w:rPr>
+          <w:rFonts w:ascii="Arial" w:hAnsi="Arial" w:cs="Arial"/>
+          <w:sz w:val="24"/>
+          <w:szCs w:val="24"/>
+        </w:rPr>
+        <w:t>26. What should I do if I become trapped or stranded during a flood, and how can I signal for help?</w:t>
+      </w:r>
+    </w:p>
+    <w:p>
+      <w:pPr>
+        <w:rPr>
+          <w:rFonts w:ascii="Arial" w:hAnsi="Arial" w:cs="Arial"/>
+          <w:sz w:val="24"/>
+          <w:szCs w:val="24"/>
+        </w:rPr>
+      </w:pPr>
+      <w:r>
+        <w:rPr>
+          <w:rFonts w:ascii="Arial" w:hAnsi="Arial" w:cs="Arial"/>
+          <w:sz w:val="24"/>
+          <w:szCs w:val="24"/>
+        </w:rPr>
+        <w:t>27. Are there any precautions I should take if I need to seek shelter during a flood, and what essentials should I bring with me?</w:t>
+      </w:r>
+    </w:p>
+    <w:p>
+      <w:pPr>
+        <w:rPr>
+          <w:rFonts w:ascii="Arial" w:hAnsi="Arial" w:cs="Arial"/>
+          <w:sz w:val="24"/>
+          <w:szCs w:val="24"/>
+        </w:rPr>
+      </w:pPr>
+      <w:r>
+        <w:rPr>
+          <w:rFonts w:ascii="Arial" w:hAnsi="Arial" w:cs="Arial"/>
+          <w:sz w:val="24"/>
+          <w:szCs w:val="24"/>
+        </w:rPr>
+        <w:t>28. How can I monitor flood conditions and updates in real-time, and what communication channels should I use?</w:t>
+      </w:r>
+    </w:p>
+    <w:p>
+      <w:pPr>
+        <w:rPr>
+          <w:rFonts w:ascii="Arial" w:hAnsi="Arial" w:cs="Arial"/>
+          <w:sz w:val="24"/>
+          <w:szCs w:val="24"/>
+        </w:rPr>
+      </w:pPr>
+      <w:r>
+        <w:rPr>
+          <w:rFonts w:ascii="Arial" w:hAnsi="Arial" w:cs="Arial"/>
+          <w:sz w:val="24"/>
+          <w:szCs w:val="24"/>
+        </w:rPr>
+        <w:t>29. What should I do if I encounter downed power lines or electrical hazards during a flood, and how can I stay safe?</w:t>
+      </w:r>
+    </w:p>
+    <w:p>
+      <w:pPr>
+        <w:rPr>
+          <w:rFonts w:ascii="Arial" w:hAnsi="Arial" w:cs="Arial"/>
+          <w:sz w:val="24"/>
+          <w:szCs w:val="24"/>
+        </w:rPr>
+      </w:pPr>
+      <w:r>
+        <w:rPr>
+          <w:rFonts w:ascii="Arial" w:hAnsi="Arial" w:cs="Arial"/>
+          <w:sz w:val="24"/>
+          <w:szCs w:val="24"/>
+        </w:rPr>
+        <w:t>30. How can I ensure the safety of my pets and livestock during a flood, and what provisions should I make for their care?</w:t>
+      </w:r>
+    </w:p>
+    <w:p>
+      <w:pPr>
+        <w:rPr>
+          <w:rFonts w:ascii="Arial" w:hAnsi="Arial" w:cs="Arial"/>
+          <w:sz w:val="24"/>
+          <w:szCs w:val="24"/>
+        </w:rPr>
+      </w:pPr>
+      <w:r>
+        <w:rPr>
+          <w:rFonts w:ascii="Arial" w:hAnsi="Arial" w:cs="Arial"/>
+          <w:sz w:val="24"/>
+          <w:szCs w:val="24"/>
+        </w:rPr>
+        <w:t>31. What should I do if I encounter fast-moving water or swift currents during a flood, and how can I avoid becoming swept away?</w:t>
+      </w:r>
+    </w:p>
+    <w:p>
+      <w:pPr>
+        <w:rPr>
+          <w:rFonts w:ascii="Arial" w:hAnsi="Arial" w:cs="Arial"/>
+          <w:sz w:val="24"/>
+          <w:szCs w:val="24"/>
+        </w:rPr>
+      </w:pPr>
+      <w:r>
+        <w:rPr>
+          <w:rFonts w:ascii="Arial" w:hAnsi="Arial" w:cs="Arial"/>
+          <w:sz w:val="24"/>
+          <w:szCs w:val="24"/>
+        </w:rPr>
+        <w:t>32. How can I protect my vehicle from flood damage, and what precautions should I take if I need to abandon it during a flood?</w:t>
+      </w:r>
+    </w:p>
+    <w:p>
+      <w:pPr>
+        <w:rPr>
+          <w:rFonts w:ascii="Arial" w:hAnsi="Arial" w:cs="Arial"/>
+          <w:sz w:val="24"/>
+          <w:szCs w:val="24"/>
+        </w:rPr>
+      </w:pPr>
+      <w:r>
+        <w:rPr>
+          <w:rFonts w:ascii="Arial" w:hAnsi="Arial" w:cs="Arial"/>
+          <w:sz w:val="24"/>
+          <w:szCs w:val="24"/>
+        </w:rPr>
+        <w:t>33. What steps should I take to secure my home or property if I need to evacuate during a flood, and how can I prevent looting or theft?</w:t>
+      </w:r>
+    </w:p>
+    <w:p>
+      <w:pPr>
+        <w:rPr>
+          <w:rFonts w:ascii="Arial" w:hAnsi="Arial" w:cs="Arial"/>
+          <w:sz w:val="24"/>
+          <w:szCs w:val="24"/>
+        </w:rPr>
+      </w:pPr>
+      <w:r>
+        <w:rPr>
+          <w:rFonts w:ascii="Arial" w:hAnsi="Arial" w:cs="Arial"/>
+          <w:sz w:val="24"/>
+          <w:szCs w:val="24"/>
+        </w:rPr>
+        <w:lastRenderedPageBreak/>
+        <w:t xml:space="preserve">34. How can I assist elderly or vulnerable </w:t>
+      </w:r>
+      <w:proofErr w:type="spellStart"/>
+      <w:r>
+        <w:rPr>
+          <w:rFonts w:ascii="Arial" w:hAnsi="Arial" w:cs="Arial"/>
+          <w:sz w:val="24"/>
+          <w:szCs w:val="24"/>
+        </w:rPr>
+        <w:t>neighbors</w:t>
+      </w:r>
+      <w:proofErr w:type="spellEnd"/>
+      <w:r>
+        <w:rPr>
+          <w:rFonts w:ascii="Arial" w:hAnsi="Arial" w:cs="Arial"/>
+          <w:sz w:val="24"/>
+          <w:szCs w:val="24"/>
+        </w:rPr>
+        <w:t xml:space="preserve"> and community members during a flood evacuation or rescue efforts?</w:t>
+      </w:r>
+    </w:p>
+    <w:p>
+      <w:pPr>
+        <w:rPr>
+          <w:rFonts w:ascii="Arial" w:hAnsi="Arial" w:cs="Arial"/>
+          <w:sz w:val="24"/>
+          <w:szCs w:val="24"/>
+        </w:rPr>
+      </w:pPr>
+      <w:r>
+        <w:rPr>
+          <w:rFonts w:ascii="Arial" w:hAnsi="Arial" w:cs="Arial"/>
+          <w:sz w:val="24"/>
+          <w:szCs w:val="24"/>
+        </w:rPr>
+        <w:t>35. What should I do if I encounter hazardous materials or chemical spills during a flood, and how can I minimize exposure to toxins?</w:t>
+      </w:r>
+    </w:p>
+    <w:p>
+      <w:pPr>
+        <w:rPr>
+          <w:rFonts w:ascii="Arial" w:hAnsi="Arial" w:cs="Arial"/>
+          <w:sz w:val="24"/>
+          <w:szCs w:val="24"/>
+        </w:rPr>
+      </w:pPr>
+    </w:p>
+    <w:p>
+      <w:pPr>
+        <w:rPr>
+          <w:rFonts w:ascii="Arial" w:hAnsi="Arial" w:cs="Arial"/>
+          <w:b/>
+          <w:bCs/>
+          <w:sz w:val="24"/>
+          <w:szCs w:val="24"/>
+        </w:rPr>
+      </w:pPr>
+      <w:r>
+        <w:rPr>
+          <w:rFonts w:ascii="Arial" w:hAnsi="Arial" w:cs="Arial"/>
+          <w:b/>
+          <w:bCs/>
+          <w:sz w:val="24"/>
+          <w:szCs w:val="24"/>
+        </w:rPr>
         <w:t>Post-Flood FAQs:</w:t>
       </w:r>
     </w:p>
@@ -891,7 +1276,2609 @@
           <w:sz w:val="24"/>
           <w:szCs w:val="24"/>
         </w:rPr>
-        <w:t>1. Once the floodwaters recede, what steps should I take to assess damage and begin the recovery process?</w:t>
+        <w:t>36. Once the floodwaters recede, what steps should I take to assess damage and begin the recovery process?</w:t>
+      </w:r>
+    </w:p>
+    <w:p>
+      <w:pPr>
+        <w:rPr>
+          <w:rFonts w:ascii="Arial" w:hAnsi="Arial" w:cs="Arial"/>
+          <w:sz w:val="24"/>
+          <w:szCs w:val="24"/>
+        </w:rPr>
+      </w:pPr>
+      <w:r>
+        <w:rPr>
+          <w:rFonts w:ascii="Arial" w:hAnsi="Arial" w:cs="Arial"/>
+          <w:sz w:val="24"/>
+          <w:szCs w:val="24"/>
+        </w:rPr>
+        <w:t>37. How can I safely return home after a flood, and what precautions should I take when re-entering my property?</w:t>
+      </w:r>
+    </w:p>
+    <w:p>
+      <w:pPr>
+        <w:rPr>
+          <w:rFonts w:ascii="Arial" w:hAnsi="Arial" w:cs="Arial"/>
+          <w:sz w:val="24"/>
+          <w:szCs w:val="24"/>
+        </w:rPr>
+      </w:pPr>
+      <w:r>
+        <w:rPr>
+          <w:rFonts w:ascii="Arial" w:hAnsi="Arial" w:cs="Arial"/>
+          <w:sz w:val="24"/>
+          <w:szCs w:val="24"/>
+        </w:rPr>
+        <w:t>38. Are there any health risks associated with exposure to floodwaters and debris, and how can I protect myself and my family?</w:t>
+      </w:r>
+    </w:p>
+    <w:p>
+      <w:pPr>
+        <w:rPr>
+          <w:rFonts w:ascii="Arial" w:hAnsi="Arial" w:cs="Arial"/>
+          <w:sz w:val="24"/>
+          <w:szCs w:val="24"/>
+        </w:rPr>
+      </w:pPr>
+      <w:r>
+        <w:rPr>
+          <w:rFonts w:ascii="Arial" w:hAnsi="Arial" w:cs="Arial"/>
+          <w:sz w:val="24"/>
+          <w:szCs w:val="24"/>
+        </w:rPr>
+        <w:t>39. What resources are available for post-flood cleanup and recovery assistance, such as debris removal or financial aid?</w:t>
+      </w:r>
+    </w:p>
+    <w:p>
+      <w:pPr>
+        <w:rPr>
+          <w:rFonts w:ascii="Arial" w:hAnsi="Arial" w:cs="Arial"/>
+          <w:sz w:val="24"/>
+          <w:szCs w:val="24"/>
+        </w:rPr>
+      </w:pPr>
+      <w:r>
+        <w:rPr>
+          <w:rFonts w:ascii="Arial" w:hAnsi="Arial" w:cs="Arial"/>
+          <w:sz w:val="24"/>
+          <w:szCs w:val="24"/>
+        </w:rPr>
+        <w:t>40. Should I receive any vaccinations after a flood to prevent the spread of diseases, and where can I access vaccination services?</w:t>
+      </w:r>
+    </w:p>
+    <w:p>
+      <w:pPr>
+        <w:rPr>
+          <w:rFonts w:ascii="Arial" w:hAnsi="Arial" w:cs="Arial"/>
+          <w:sz w:val="24"/>
+          <w:szCs w:val="24"/>
+        </w:rPr>
+      </w:pPr>
+      <w:r>
+        <w:rPr>
+          <w:rFonts w:ascii="Arial" w:hAnsi="Arial" w:cs="Arial"/>
+          <w:sz w:val="24"/>
+          <w:szCs w:val="24"/>
+        </w:rPr>
+        <w:t>41. How can pesticides be used effectively to control pests and vectors following a flood, and what precautions should I take when using them?</w:t>
+      </w:r>
+    </w:p>
+    <w:p>
+      <w:pPr>
+        <w:rPr>
+          <w:rFonts w:ascii="Arial" w:hAnsi="Arial" w:cs="Arial"/>
+          <w:sz w:val="24"/>
+          <w:szCs w:val="24"/>
+        </w:rPr>
+      </w:pPr>
+      <w:r>
+        <w:rPr>
+          <w:rFonts w:ascii="Arial" w:hAnsi="Arial" w:cs="Arial"/>
+          <w:sz w:val="24"/>
+          <w:szCs w:val="24"/>
+        </w:rPr>
+        <w:t>42. What should I do if my home or property has been damaged by floodwaters, and how can I document the damage for insurance claims?</w:t>
+      </w:r>
+    </w:p>
+    <w:p>
+      <w:pPr>
+        <w:rPr>
+          <w:rFonts w:ascii="Arial" w:hAnsi="Arial" w:cs="Arial"/>
+          <w:sz w:val="24"/>
+          <w:szCs w:val="24"/>
+        </w:rPr>
+      </w:pPr>
+      <w:r>
+        <w:rPr>
+          <w:rFonts w:ascii="Arial" w:hAnsi="Arial" w:cs="Arial"/>
+          <w:sz w:val="24"/>
+          <w:szCs w:val="24"/>
+        </w:rPr>
+        <w:t xml:space="preserve">43. Are there any steps I can take to prevent </w:t>
+      </w:r>
+      <w:proofErr w:type="spellStart"/>
+      <w:r>
+        <w:rPr>
+          <w:rFonts w:ascii="Arial" w:hAnsi="Arial" w:cs="Arial"/>
+          <w:sz w:val="24"/>
+          <w:szCs w:val="24"/>
+        </w:rPr>
+        <w:t>mold</w:t>
+      </w:r>
+      <w:proofErr w:type="spellEnd"/>
+      <w:r>
+        <w:rPr>
+          <w:rFonts w:ascii="Arial" w:hAnsi="Arial" w:cs="Arial"/>
+          <w:sz w:val="24"/>
+          <w:szCs w:val="24"/>
+        </w:rPr>
+        <w:t xml:space="preserve"> growth and moisture buildup in my home or property after a flood?</w:t>
+      </w:r>
+    </w:p>
+    <w:p>
+      <w:pPr>
+        <w:rPr>
+          <w:rFonts w:ascii="Arial" w:hAnsi="Arial" w:cs="Arial"/>
+          <w:sz w:val="24"/>
+          <w:szCs w:val="24"/>
+        </w:rPr>
+      </w:pPr>
+      <w:r>
+        <w:rPr>
+          <w:rFonts w:ascii="Arial" w:hAnsi="Arial" w:cs="Arial"/>
+          <w:sz w:val="24"/>
+          <w:szCs w:val="24"/>
+        </w:rPr>
+        <w:t>44. How can I dispose of contaminated items and hazardous waste safely after a flood, and where can I find disposal sites or services?</w:t>
+      </w:r>
+    </w:p>
+    <w:p>
+      <w:pPr>
+        <w:rPr>
+          <w:rFonts w:ascii="Arial" w:hAnsi="Arial" w:cs="Arial"/>
+          <w:sz w:val="24"/>
+          <w:szCs w:val="24"/>
+        </w:rPr>
+      </w:pPr>
+      <w:r>
+        <w:rPr>
+          <w:rFonts w:ascii="Arial" w:hAnsi="Arial" w:cs="Arial"/>
+          <w:sz w:val="24"/>
+          <w:szCs w:val="24"/>
+        </w:rPr>
+        <w:t>45. What should I do if my drinking water has been contaminated by floodwaters, and how can I ensure it is safe to consume?</w:t>
+      </w:r>
+    </w:p>
+    <w:p>
+      <w:pPr>
+        <w:rPr>
+          <w:rFonts w:ascii="Arial" w:hAnsi="Arial" w:cs="Arial"/>
+          <w:sz w:val="24"/>
+          <w:szCs w:val="24"/>
+        </w:rPr>
+      </w:pPr>
+      <w:r>
+        <w:rPr>
+          <w:rFonts w:ascii="Arial" w:hAnsi="Arial" w:cs="Arial"/>
+          <w:sz w:val="24"/>
+          <w:szCs w:val="24"/>
+        </w:rPr>
+        <w:t>46. How can I protect my mental and emotional well-being during the recovery process after a flood, and where can I find support services?</w:t>
+      </w:r>
+    </w:p>
+    <w:p>
+      <w:pPr>
+        <w:rPr>
+          <w:rFonts w:ascii="Arial" w:hAnsi="Arial" w:cs="Arial"/>
+          <w:sz w:val="24"/>
+          <w:szCs w:val="24"/>
+        </w:rPr>
+      </w:pPr>
+      <w:r>
+        <w:rPr>
+          <w:rFonts w:ascii="Arial" w:hAnsi="Arial" w:cs="Arial"/>
+          <w:sz w:val="24"/>
+          <w:szCs w:val="24"/>
+        </w:rPr>
+        <w:t>47. What financial assistance programs or resources are available to homeowners and businesses affected by flood damage?</w:t>
+      </w:r>
+    </w:p>
+    <w:p>
+      <w:pPr>
+        <w:rPr>
+          <w:rFonts w:ascii="Arial" w:hAnsi="Arial" w:cs="Arial"/>
+          <w:sz w:val="24"/>
+          <w:szCs w:val="24"/>
+        </w:rPr>
+      </w:pPr>
+      <w:r>
+        <w:rPr>
+          <w:rFonts w:ascii="Arial" w:hAnsi="Arial" w:cs="Arial"/>
+          <w:sz w:val="24"/>
+          <w:szCs w:val="24"/>
+        </w:rPr>
+        <w:t>48. How can I repair and restore damaged infrastructure, utilities, and public facilities in my community after a flood?</w:t>
+      </w:r>
+    </w:p>
+    <w:p>
+      <w:pPr>
+        <w:rPr>
+          <w:rFonts w:ascii="Arial" w:hAnsi="Arial" w:cs="Arial"/>
+          <w:sz w:val="24"/>
+          <w:szCs w:val="24"/>
+        </w:rPr>
+      </w:pPr>
+      <w:r>
+        <w:rPr>
+          <w:rFonts w:ascii="Arial" w:hAnsi="Arial" w:cs="Arial"/>
+          <w:sz w:val="24"/>
+          <w:szCs w:val="24"/>
+        </w:rPr>
+        <w:t>49. What should I do if I encounter displaced wildlife or ecological disturbances in my area following a flood, and how can I assist with conservation efforts?</w:t>
+      </w:r>
+    </w:p>
+    <w:p>
+      <w:pPr>
+        <w:rPr>
+          <w:rFonts w:ascii="Arial" w:hAnsi="Arial" w:cs="Arial"/>
+          <w:sz w:val="24"/>
+          <w:szCs w:val="24"/>
+        </w:rPr>
+      </w:pPr>
+      <w:r>
+        <w:rPr>
+          <w:rFonts w:ascii="Arial" w:hAnsi="Arial" w:cs="Arial"/>
+          <w:sz w:val="24"/>
+          <w:szCs w:val="24"/>
+        </w:rPr>
+        <w:t>50. How can I help mitigate the risk of future flooding and improve community resilience in the aftermath of a flood event?</w:t>
+      </w:r>
+    </w:p>
+    <w:p>
+      <w:pPr>
+        <w:rPr>
+          <w:rFonts w:ascii="Arial" w:hAnsi="Arial" w:cs="Arial"/>
+          <w:sz w:val="24"/>
+          <w:szCs w:val="24"/>
+        </w:rPr>
+      </w:pPr>
+      <w:r>
+        <w:rPr>
+          <w:rFonts w:ascii="Arial" w:hAnsi="Arial" w:cs="Arial"/>
+          <w:sz w:val="24"/>
+          <w:szCs w:val="24"/>
+        </w:rPr>
+        <w:lastRenderedPageBreak/>
+        <w:t>51. Are there any long-term planning measures or infrastructure improvements that can help reduce flood risk in my area?</w:t>
+      </w:r>
+    </w:p>
+    <w:p>
+      <w:pPr>
+        <w:rPr>
+          <w:rFonts w:ascii="Arial" w:hAnsi="Arial" w:cs="Arial"/>
+          <w:sz w:val="24"/>
+          <w:szCs w:val="24"/>
+        </w:rPr>
+      </w:pPr>
+    </w:p>
+    <w:p>
+      <w:pPr>
+        <w:rPr>
+          <w:rFonts w:ascii="Arial" w:hAnsi="Arial" w:cs="Arial"/>
+          <w:sz w:val="24"/>
+          <w:szCs w:val="24"/>
+        </w:rPr>
+      </w:pPr>
+    </w:p>
+    <w:p>
+      <w:pPr>
+        <w:rPr>
+          <w:rFonts w:ascii="Arial" w:hAnsi="Arial" w:cs="Arial"/>
+          <w:sz w:val="24"/>
+          <w:szCs w:val="24"/>
+        </w:rPr>
+      </w:pPr>
+    </w:p>
+    <w:p>
+      <w:pPr>
+        <w:rPr>
+          <w:rFonts w:ascii="Arial" w:hAnsi="Arial" w:cs="Arial"/>
+          <w:sz w:val="24"/>
+          <w:szCs w:val="24"/>
+        </w:rPr>
+      </w:pPr>
+    </w:p>
+    <w:p>
+      <w:pPr>
+        <w:rPr>
+          <w:rFonts w:ascii="Arial" w:hAnsi="Arial" w:cs="Arial"/>
+          <w:sz w:val="24"/>
+          <w:szCs w:val="24"/>
+        </w:rPr>
+      </w:pPr>
+    </w:p>
+    <w:p>
+      <w:pPr>
+        <w:pStyle w:val="Heading1"/>
+      </w:pPr>
+      <w:r>
+        <w:t>FAQs and Answer</w:t>
+      </w:r>
+    </w:p>
+    <w:p>
+      <w:pPr>
+        <w:rPr>
+          <w:rFonts w:ascii="Arial" w:hAnsi="Arial" w:cs="Arial"/>
+          <w:b/>
+          <w:bCs/>
+          <w:sz w:val="24"/>
+          <w:szCs w:val="24"/>
+        </w:rPr>
+      </w:pPr>
+      <w:r>
+        <w:rPr>
+          <w:rFonts w:ascii="Arial" w:hAnsi="Arial" w:cs="Arial"/>
+          <w:b/>
+          <w:bCs/>
+          <w:sz w:val="24"/>
+          <w:szCs w:val="24"/>
+        </w:rPr>
+        <w:t>Pre-Flood FAQs:</w:t>
+      </w:r>
+    </w:p>
+    <w:p>
+      <w:pPr>
+        <w:rPr>
+          <w:rFonts w:ascii="Arial" w:hAnsi="Arial" w:cs="Arial"/>
+          <w:sz w:val="24"/>
+          <w:szCs w:val="24"/>
+        </w:rPr>
+      </w:pPr>
+      <w:r>
+        <w:rPr>
+          <w:rFonts w:ascii="Arial" w:hAnsi="Arial" w:cs="Arial"/>
+          <w:sz w:val="24"/>
+          <w:szCs w:val="24"/>
+        </w:rPr>
+        <w:t xml:space="preserve">1. **How can I stay informed about potential floods and take preventive measures before they </w:t>
+      </w:r>
+      <w:proofErr w:type="gramStart"/>
+      <w:r>
+        <w:rPr>
+          <w:rFonts w:ascii="Arial" w:hAnsi="Arial" w:cs="Arial"/>
+          <w:sz w:val="24"/>
+          <w:szCs w:val="24"/>
+        </w:rPr>
+        <w:t>occur?*</w:t>
+      </w:r>
+      <w:proofErr w:type="gramEnd"/>
+      <w:r>
+        <w:rPr>
+          <w:rFonts w:ascii="Arial" w:hAnsi="Arial" w:cs="Arial"/>
+          <w:sz w:val="24"/>
+          <w:szCs w:val="24"/>
+        </w:rPr>
+        <w:t>*</w:t>
+      </w:r>
+    </w:p>
+    <w:p>
+      <w:pPr>
+        <w:rPr>
+          <w:rFonts w:ascii="Arial" w:hAnsi="Arial" w:cs="Arial"/>
+          <w:sz w:val="24"/>
+          <w:szCs w:val="24"/>
+        </w:rPr>
+      </w:pPr>
+      <w:r>
+        <w:rPr>
+          <w:rFonts w:ascii="Arial" w:hAnsi="Arial" w:cs="Arial"/>
+          <w:sz w:val="24"/>
+          <w:szCs w:val="24"/>
+        </w:rPr>
+        <w:t xml:space="preserve">   - Stay informed by monitoring weather forecasts, flood alerts, and warnings from local authorities.</w:t>
+      </w:r>
+    </w:p>
+    <w:p>
+      <w:pPr>
+        <w:rPr>
+          <w:rFonts w:ascii="Arial" w:hAnsi="Arial" w:cs="Arial"/>
+          <w:sz w:val="24"/>
+          <w:szCs w:val="24"/>
+        </w:rPr>
+      </w:pPr>
+      <w:r>
+        <w:rPr>
+          <w:rFonts w:ascii="Arial" w:hAnsi="Arial" w:cs="Arial"/>
+          <w:sz w:val="24"/>
+          <w:szCs w:val="24"/>
+        </w:rPr>
+        <w:t xml:space="preserve">   - Take preventive measures such as installing flood barriers, sealing basement walls, and elevating electrical appliances to minimize potential damage.</w:t>
+      </w:r>
+    </w:p>
+    <w:p>
+      <w:pPr>
+        <w:rPr>
+          <w:rFonts w:ascii="Arial" w:hAnsi="Arial" w:cs="Arial"/>
+          <w:sz w:val="24"/>
+          <w:szCs w:val="24"/>
+        </w:rPr>
+      </w:pPr>
+    </w:p>
+    <w:p>
+      <w:pPr>
+        <w:rPr>
+          <w:rFonts w:ascii="Arial" w:hAnsi="Arial" w:cs="Arial"/>
+          <w:sz w:val="24"/>
+          <w:szCs w:val="24"/>
+        </w:rPr>
+      </w:pPr>
+      <w:r>
+        <w:rPr>
+          <w:rFonts w:ascii="Arial" w:hAnsi="Arial" w:cs="Arial"/>
+          <w:sz w:val="24"/>
+          <w:szCs w:val="24"/>
+        </w:rPr>
+        <w:t xml:space="preserve">2. **What actions should I take before a flood to prepare my home and ensure the safety of my </w:t>
+      </w:r>
+      <w:proofErr w:type="gramStart"/>
+      <w:r>
+        <w:rPr>
+          <w:rFonts w:ascii="Arial" w:hAnsi="Arial" w:cs="Arial"/>
+          <w:sz w:val="24"/>
+          <w:szCs w:val="24"/>
+        </w:rPr>
+        <w:t>family?*</w:t>
+      </w:r>
+      <w:proofErr w:type="gramEnd"/>
+      <w:r>
+        <w:rPr>
+          <w:rFonts w:ascii="Arial" w:hAnsi="Arial" w:cs="Arial"/>
+          <w:sz w:val="24"/>
+          <w:szCs w:val="24"/>
+        </w:rPr>
+        <w:t>*</w:t>
+      </w:r>
+    </w:p>
+    <w:p>
+      <w:pPr>
+        <w:rPr>
+          <w:rFonts w:ascii="Arial" w:hAnsi="Arial" w:cs="Arial"/>
+          <w:sz w:val="24"/>
+          <w:szCs w:val="24"/>
+        </w:rPr>
+      </w:pPr>
+      <w:r>
+        <w:rPr>
+          <w:rFonts w:ascii="Arial" w:hAnsi="Arial" w:cs="Arial"/>
+          <w:sz w:val="24"/>
+          <w:szCs w:val="24"/>
+        </w:rPr>
+        <w:t xml:space="preserve">   - Develop a family emergency plan that includes evacuation routes, designated meeting points, and contact information for local authorities.</w:t>
+      </w:r>
+    </w:p>
+    <w:p>
+      <w:pPr>
+        <w:rPr>
+          <w:rFonts w:ascii="Arial" w:hAnsi="Arial" w:cs="Arial"/>
+          <w:sz w:val="24"/>
+          <w:szCs w:val="24"/>
+        </w:rPr>
+      </w:pPr>
+      <w:r>
+        <w:rPr>
+          <w:rFonts w:ascii="Arial" w:hAnsi="Arial" w:cs="Arial"/>
+          <w:sz w:val="24"/>
+          <w:szCs w:val="24"/>
+        </w:rPr>
+        <w:t xml:space="preserve">   - Prepare an emergency kit with essential items such as non-perishable food, water, medications, flashlights, batteries, and important documents.</w:t>
+      </w:r>
+    </w:p>
+    <w:p>
+      <w:pPr>
+        <w:rPr>
+          <w:rFonts w:ascii="Arial" w:hAnsi="Arial" w:cs="Arial"/>
+          <w:sz w:val="24"/>
+          <w:szCs w:val="24"/>
+        </w:rPr>
+      </w:pPr>
+    </w:p>
+    <w:p>
+      <w:pPr>
+        <w:rPr>
+          <w:rFonts w:ascii="Arial" w:hAnsi="Arial" w:cs="Arial"/>
+          <w:sz w:val="24"/>
+          <w:szCs w:val="24"/>
+        </w:rPr>
+      </w:pPr>
+      <w:r>
+        <w:rPr>
+          <w:rFonts w:ascii="Arial" w:hAnsi="Arial" w:cs="Arial"/>
+          <w:sz w:val="24"/>
+          <w:szCs w:val="24"/>
+        </w:rPr>
+        <w:t xml:space="preserve">3. **Are there any evacuation routes or shelters designated in my area, and how can I access this </w:t>
+      </w:r>
+      <w:proofErr w:type="gramStart"/>
+      <w:r>
+        <w:rPr>
+          <w:rFonts w:ascii="Arial" w:hAnsi="Arial" w:cs="Arial"/>
+          <w:sz w:val="24"/>
+          <w:szCs w:val="24"/>
+        </w:rPr>
+        <w:t>information?*</w:t>
+      </w:r>
+      <w:proofErr w:type="gramEnd"/>
+      <w:r>
+        <w:rPr>
+          <w:rFonts w:ascii="Arial" w:hAnsi="Arial" w:cs="Arial"/>
+          <w:sz w:val="24"/>
+          <w:szCs w:val="24"/>
+        </w:rPr>
+        <w:t>*</w:t>
+      </w:r>
+    </w:p>
+    <w:p>
+      <w:pPr>
+        <w:rPr>
+          <w:rFonts w:ascii="Arial" w:hAnsi="Arial" w:cs="Arial"/>
+          <w:sz w:val="24"/>
+          <w:szCs w:val="24"/>
+        </w:rPr>
+      </w:pPr>
+      <w:r>
+        <w:rPr>
+          <w:rFonts w:ascii="Arial" w:hAnsi="Arial" w:cs="Arial"/>
+          <w:sz w:val="24"/>
+          <w:szCs w:val="24"/>
+        </w:rPr>
+        <w:t xml:space="preserve">   - Contact local authorities or emergency management agencies to inquire about designated evacuation routes and shelters in your area.</w:t>
+      </w:r>
+    </w:p>
+    <w:p>
+      <w:pPr>
+        <w:rPr>
+          <w:rFonts w:ascii="Arial" w:hAnsi="Arial" w:cs="Arial"/>
+          <w:sz w:val="24"/>
+          <w:szCs w:val="24"/>
+        </w:rPr>
+      </w:pPr>
+      <w:r>
+        <w:rPr>
+          <w:rFonts w:ascii="Arial" w:hAnsi="Arial" w:cs="Arial"/>
+          <w:sz w:val="24"/>
+          <w:szCs w:val="24"/>
+        </w:rPr>
+        <w:t xml:space="preserve">   - Familiarize yourself with evacuation routes and shelter locations to ensure a safe evacuation if necessary.</w:t>
+      </w:r>
+    </w:p>
+    <w:p>
+      <w:pPr>
+        <w:rPr>
+          <w:rFonts w:ascii="Arial" w:hAnsi="Arial" w:cs="Arial"/>
+          <w:sz w:val="24"/>
+          <w:szCs w:val="24"/>
+        </w:rPr>
+      </w:pPr>
+    </w:p>
+    <w:p>
+      <w:pPr>
+        <w:rPr>
+          <w:rFonts w:ascii="Arial" w:hAnsi="Arial" w:cs="Arial"/>
+          <w:sz w:val="24"/>
+          <w:szCs w:val="24"/>
+        </w:rPr>
+      </w:pPr>
+      <w:r>
+        <w:rPr>
+          <w:rFonts w:ascii="Arial" w:hAnsi="Arial" w:cs="Arial"/>
+          <w:sz w:val="24"/>
+          <w:szCs w:val="24"/>
+        </w:rPr>
+        <w:t xml:space="preserve">4. **Should I consider purchasing flood insurance, and where can I find information about coverage </w:t>
+      </w:r>
+      <w:proofErr w:type="gramStart"/>
+      <w:r>
+        <w:rPr>
+          <w:rFonts w:ascii="Arial" w:hAnsi="Arial" w:cs="Arial"/>
+          <w:sz w:val="24"/>
+          <w:szCs w:val="24"/>
+        </w:rPr>
+        <w:t>options?*</w:t>
+      </w:r>
+      <w:proofErr w:type="gramEnd"/>
+      <w:r>
+        <w:rPr>
+          <w:rFonts w:ascii="Arial" w:hAnsi="Arial" w:cs="Arial"/>
+          <w:sz w:val="24"/>
+          <w:szCs w:val="24"/>
+        </w:rPr>
+        <w:t>*</w:t>
+      </w:r>
+    </w:p>
+    <w:p>
+      <w:pPr>
+        <w:rPr>
+          <w:rFonts w:ascii="Arial" w:hAnsi="Arial" w:cs="Arial"/>
+          <w:sz w:val="24"/>
+          <w:szCs w:val="24"/>
+        </w:rPr>
+      </w:pPr>
+      <w:r>
+        <w:rPr>
+          <w:rFonts w:ascii="Arial" w:hAnsi="Arial" w:cs="Arial"/>
+          <w:sz w:val="24"/>
+          <w:szCs w:val="24"/>
+        </w:rPr>
+        <w:lastRenderedPageBreak/>
+        <w:t xml:space="preserve">   - Consider purchasing flood insurance to protect your property from flood-related damages. Obtain information about coverage options from insurance providers or through the National Flood Insurance Program (NFIP).</w:t>
+      </w:r>
+    </w:p>
+    <w:p>
+      <w:pPr>
+        <w:rPr>
+          <w:rFonts w:ascii="Arial" w:hAnsi="Arial" w:cs="Arial"/>
+          <w:sz w:val="24"/>
+          <w:szCs w:val="24"/>
+        </w:rPr>
+      </w:pPr>
+    </w:p>
+    <w:p>
+      <w:pPr>
+        <w:rPr>
+          <w:rFonts w:ascii="Arial" w:hAnsi="Arial" w:cs="Arial"/>
+          <w:sz w:val="24"/>
+          <w:szCs w:val="24"/>
+        </w:rPr>
+      </w:pPr>
+      <w:r>
+        <w:rPr>
+          <w:rFonts w:ascii="Arial" w:hAnsi="Arial" w:cs="Arial"/>
+          <w:sz w:val="24"/>
+          <w:szCs w:val="24"/>
+        </w:rPr>
+        <w:t xml:space="preserve">5. **How can I secure important documents and valuables to minimize potential damage during a </w:t>
+      </w:r>
+      <w:proofErr w:type="gramStart"/>
+      <w:r>
+        <w:rPr>
+          <w:rFonts w:ascii="Arial" w:hAnsi="Arial" w:cs="Arial"/>
+          <w:sz w:val="24"/>
+          <w:szCs w:val="24"/>
+        </w:rPr>
+        <w:t>flood?*</w:t>
+      </w:r>
+      <w:proofErr w:type="gramEnd"/>
+      <w:r>
+        <w:rPr>
+          <w:rFonts w:ascii="Arial" w:hAnsi="Arial" w:cs="Arial"/>
+          <w:sz w:val="24"/>
+          <w:szCs w:val="24"/>
+        </w:rPr>
+        <w:t>*</w:t>
+      </w:r>
+    </w:p>
+    <w:p>
+      <w:pPr>
+        <w:rPr>
+          <w:rFonts w:ascii="Arial" w:hAnsi="Arial" w:cs="Arial"/>
+          <w:sz w:val="24"/>
+          <w:szCs w:val="24"/>
+        </w:rPr>
+      </w:pPr>
+      <w:r>
+        <w:rPr>
+          <w:rFonts w:ascii="Arial" w:hAnsi="Arial" w:cs="Arial"/>
+          <w:sz w:val="24"/>
+          <w:szCs w:val="24"/>
+        </w:rPr>
+        <w:t xml:space="preserve">   - Store important documents and valuables in waterproof containers or digitally to protect them from water damage.</w:t>
+      </w:r>
+    </w:p>
+    <w:p>
+      <w:pPr>
+        <w:rPr>
+          <w:rFonts w:ascii="Arial" w:hAnsi="Arial" w:cs="Arial"/>
+          <w:sz w:val="24"/>
+          <w:szCs w:val="24"/>
+        </w:rPr>
+      </w:pPr>
+      <w:r>
+        <w:rPr>
+          <w:rFonts w:ascii="Arial" w:hAnsi="Arial" w:cs="Arial"/>
+          <w:sz w:val="24"/>
+          <w:szCs w:val="24"/>
+        </w:rPr>
+        <w:t xml:space="preserve">   - Keep copies of important documents such as identification, insurance policies, medical records, and property deeds in a safe and accessible location.</w:t>
+      </w:r>
+    </w:p>
+    <w:p>
+      <w:pPr>
+        <w:rPr>
+          <w:rFonts w:ascii="Arial" w:hAnsi="Arial" w:cs="Arial"/>
+          <w:sz w:val="24"/>
+          <w:szCs w:val="24"/>
+        </w:rPr>
+      </w:pPr>
+    </w:p>
+    <w:p>
+      <w:pPr>
+        <w:rPr>
+          <w:rFonts w:ascii="Arial" w:hAnsi="Arial" w:cs="Arial"/>
+          <w:sz w:val="24"/>
+          <w:szCs w:val="24"/>
+        </w:rPr>
+      </w:pPr>
+      <w:r>
+        <w:rPr>
+          <w:rFonts w:ascii="Arial" w:hAnsi="Arial" w:cs="Arial"/>
+          <w:sz w:val="24"/>
+          <w:szCs w:val="24"/>
+        </w:rPr>
+        <w:t xml:space="preserve">6. **Are there any community resources or support services available to help prepare for floods, such as sandbag distribution or flood preparedness </w:t>
+      </w:r>
+      <w:proofErr w:type="gramStart"/>
+      <w:r>
+        <w:rPr>
+          <w:rFonts w:ascii="Arial" w:hAnsi="Arial" w:cs="Arial"/>
+          <w:sz w:val="24"/>
+          <w:szCs w:val="24"/>
+        </w:rPr>
+        <w:t>workshops?*</w:t>
+      </w:r>
+      <w:proofErr w:type="gramEnd"/>
+      <w:r>
+        <w:rPr>
+          <w:rFonts w:ascii="Arial" w:hAnsi="Arial" w:cs="Arial"/>
+          <w:sz w:val="24"/>
+          <w:szCs w:val="24"/>
+        </w:rPr>
+        <w:t>*</w:t>
+      </w:r>
+    </w:p>
+    <w:p>
+      <w:pPr>
+        <w:rPr>
+          <w:rFonts w:ascii="Arial" w:hAnsi="Arial" w:cs="Arial"/>
+          <w:sz w:val="24"/>
+          <w:szCs w:val="24"/>
+        </w:rPr>
+      </w:pPr>
+      <w:r>
+        <w:rPr>
+          <w:rFonts w:ascii="Arial" w:hAnsi="Arial" w:cs="Arial"/>
+          <w:sz w:val="24"/>
+          <w:szCs w:val="24"/>
+        </w:rPr>
+        <w:t xml:space="preserve">   - Contact local government agencies or community organizations to inquire about available resources and support services for flood preparedness.</w:t>
+      </w:r>
+    </w:p>
+    <w:p>
+      <w:pPr>
+        <w:rPr>
+          <w:rFonts w:ascii="Arial" w:hAnsi="Arial" w:cs="Arial"/>
+          <w:sz w:val="24"/>
+          <w:szCs w:val="24"/>
+        </w:rPr>
+      </w:pPr>
+      <w:r>
+        <w:rPr>
+          <w:rFonts w:ascii="Arial" w:hAnsi="Arial" w:cs="Arial"/>
+          <w:sz w:val="24"/>
+          <w:szCs w:val="24"/>
+        </w:rPr>
+        <w:t xml:space="preserve">   - These may include sandbag distribution programs, flood preparedness workshops, and community emergency response teams.</w:t>
+      </w:r>
+    </w:p>
+    <w:p>
+      <w:pPr>
+        <w:rPr>
+          <w:rFonts w:ascii="Arial" w:hAnsi="Arial" w:cs="Arial"/>
+          <w:sz w:val="24"/>
+          <w:szCs w:val="24"/>
+        </w:rPr>
+      </w:pPr>
+    </w:p>
+    <w:p>
+      <w:pPr>
+        <w:rPr>
+          <w:rFonts w:ascii="Arial" w:hAnsi="Arial" w:cs="Arial"/>
+          <w:sz w:val="24"/>
+          <w:szCs w:val="24"/>
+        </w:rPr>
+      </w:pPr>
+      <w:r>
+        <w:rPr>
+          <w:rFonts w:ascii="Arial" w:hAnsi="Arial" w:cs="Arial"/>
+          <w:sz w:val="24"/>
+          <w:szCs w:val="24"/>
+        </w:rPr>
+        <w:t xml:space="preserve">7. **What emergency supplies should I have ready before a flood, and where can I obtain </w:t>
+      </w:r>
+      <w:proofErr w:type="gramStart"/>
+      <w:r>
+        <w:rPr>
+          <w:rFonts w:ascii="Arial" w:hAnsi="Arial" w:cs="Arial"/>
+          <w:sz w:val="24"/>
+          <w:szCs w:val="24"/>
+        </w:rPr>
+        <w:t>them?*</w:t>
+      </w:r>
+      <w:proofErr w:type="gramEnd"/>
+      <w:r>
+        <w:rPr>
+          <w:rFonts w:ascii="Arial" w:hAnsi="Arial" w:cs="Arial"/>
+          <w:sz w:val="24"/>
+          <w:szCs w:val="24"/>
+        </w:rPr>
+        <w:t>*</w:t>
+      </w:r>
+    </w:p>
+    <w:p>
+      <w:pPr>
+        <w:rPr>
+          <w:rFonts w:ascii="Arial" w:hAnsi="Arial" w:cs="Arial"/>
+          <w:sz w:val="24"/>
+          <w:szCs w:val="24"/>
+        </w:rPr>
+      </w:pPr>
+      <w:r>
+        <w:rPr>
+          <w:rFonts w:ascii="Arial" w:hAnsi="Arial" w:cs="Arial"/>
+          <w:sz w:val="24"/>
+          <w:szCs w:val="24"/>
+        </w:rPr>
+        <w:t xml:space="preserve">   - Emergency supplies may include non-perishable food, water, medications, first aid kits, flashlights, batteries, blankets, and personal hygiene items.</w:t>
+      </w:r>
+    </w:p>
+    <w:p>
+      <w:pPr>
+        <w:rPr>
+          <w:rFonts w:ascii="Arial" w:hAnsi="Arial" w:cs="Arial"/>
+          <w:sz w:val="24"/>
+          <w:szCs w:val="24"/>
+        </w:rPr>
+      </w:pPr>
+      <w:r>
+        <w:rPr>
+          <w:rFonts w:ascii="Arial" w:hAnsi="Arial" w:cs="Arial"/>
+          <w:sz w:val="24"/>
+          <w:szCs w:val="24"/>
+        </w:rPr>
+        <w:t xml:space="preserve">   - You can obtain these supplies from local stores, online retailers, or disaster relief organizations.</w:t>
+      </w:r>
+    </w:p>
+    <w:p>
+      <w:pPr>
+        <w:rPr>
+          <w:rFonts w:ascii="Arial" w:hAnsi="Arial" w:cs="Arial"/>
+          <w:sz w:val="24"/>
+          <w:szCs w:val="24"/>
+        </w:rPr>
+      </w:pPr>
+    </w:p>
+    <w:p>
+      <w:pPr>
+        <w:rPr>
+          <w:rFonts w:ascii="Arial" w:hAnsi="Arial" w:cs="Arial"/>
+          <w:sz w:val="24"/>
+          <w:szCs w:val="24"/>
+        </w:rPr>
+      </w:pPr>
+      <w:r>
+        <w:rPr>
+          <w:rFonts w:ascii="Arial" w:hAnsi="Arial" w:cs="Arial"/>
+          <w:sz w:val="24"/>
+          <w:szCs w:val="24"/>
+        </w:rPr>
+        <w:t xml:space="preserve">8. **How can I protect my pets and livestock during a flood, and what provisions should I make for their </w:t>
+      </w:r>
+      <w:proofErr w:type="gramStart"/>
+      <w:r>
+        <w:rPr>
+          <w:rFonts w:ascii="Arial" w:hAnsi="Arial" w:cs="Arial"/>
+          <w:sz w:val="24"/>
+          <w:szCs w:val="24"/>
+        </w:rPr>
+        <w:t>safety?*</w:t>
+      </w:r>
+      <w:proofErr w:type="gramEnd"/>
+      <w:r>
+        <w:rPr>
+          <w:rFonts w:ascii="Arial" w:hAnsi="Arial" w:cs="Arial"/>
+          <w:sz w:val="24"/>
+          <w:szCs w:val="24"/>
+        </w:rPr>
+        <w:t>*</w:t>
+      </w:r>
+    </w:p>
+    <w:p>
+      <w:pPr>
+        <w:rPr>
+          <w:rFonts w:ascii="Arial" w:hAnsi="Arial" w:cs="Arial"/>
+          <w:sz w:val="24"/>
+          <w:szCs w:val="24"/>
+        </w:rPr>
+      </w:pPr>
+      <w:r>
+        <w:rPr>
+          <w:rFonts w:ascii="Arial" w:hAnsi="Arial" w:cs="Arial"/>
+          <w:sz w:val="24"/>
+          <w:szCs w:val="24"/>
+        </w:rPr>
+        <w:t xml:space="preserve">   - Bring pets indoors and ensure they have access to food, water, and shelter.</w:t>
+      </w:r>
+    </w:p>
+    <w:p>
+      <w:pPr>
+        <w:rPr>
+          <w:rFonts w:ascii="Arial" w:hAnsi="Arial" w:cs="Arial"/>
+          <w:sz w:val="24"/>
+          <w:szCs w:val="24"/>
+        </w:rPr>
+      </w:pPr>
+      <w:r>
+        <w:rPr>
+          <w:rFonts w:ascii="Arial" w:hAnsi="Arial" w:cs="Arial"/>
+          <w:sz w:val="24"/>
+          <w:szCs w:val="24"/>
+        </w:rPr>
+        <w:t xml:space="preserve">   - Make provisions for livestock by moving them to higher ground or securing them in a safe location with ample food and water.</w:t>
+      </w:r>
+    </w:p>
+    <w:p>
+      <w:pPr>
+        <w:rPr>
+          <w:rFonts w:ascii="Arial" w:hAnsi="Arial" w:cs="Arial"/>
+          <w:sz w:val="24"/>
+          <w:szCs w:val="24"/>
+        </w:rPr>
+      </w:pPr>
+    </w:p>
+    <w:p>
+      <w:pPr>
+        <w:rPr>
+          <w:rFonts w:ascii="Arial" w:hAnsi="Arial" w:cs="Arial"/>
+          <w:sz w:val="24"/>
+          <w:szCs w:val="24"/>
+        </w:rPr>
+      </w:pPr>
+      <w:r>
+        <w:rPr>
+          <w:rFonts w:ascii="Arial" w:hAnsi="Arial" w:cs="Arial"/>
+          <w:sz w:val="24"/>
+          <w:szCs w:val="24"/>
+        </w:rPr>
+        <w:t xml:space="preserve">9. **What steps should I take to protect my garden, crops, and agricultural equipment from flood </w:t>
+      </w:r>
+      <w:proofErr w:type="gramStart"/>
+      <w:r>
+        <w:rPr>
+          <w:rFonts w:ascii="Arial" w:hAnsi="Arial" w:cs="Arial"/>
+          <w:sz w:val="24"/>
+          <w:szCs w:val="24"/>
+        </w:rPr>
+        <w:t>damage?*</w:t>
+      </w:r>
+      <w:proofErr w:type="gramEnd"/>
+      <w:r>
+        <w:rPr>
+          <w:rFonts w:ascii="Arial" w:hAnsi="Arial" w:cs="Arial"/>
+          <w:sz w:val="24"/>
+          <w:szCs w:val="24"/>
+        </w:rPr>
+        <w:t>*</w:t>
+      </w:r>
+    </w:p>
+    <w:p>
+      <w:pPr>
+        <w:rPr>
+          <w:rFonts w:ascii="Arial" w:hAnsi="Arial" w:cs="Arial"/>
+          <w:sz w:val="24"/>
+          <w:szCs w:val="24"/>
+        </w:rPr>
+      </w:pPr>
+      <w:r>
+        <w:rPr>
+          <w:rFonts w:ascii="Arial" w:hAnsi="Arial" w:cs="Arial"/>
+          <w:sz w:val="24"/>
+          <w:szCs w:val="24"/>
+        </w:rPr>
+        <w:t xml:space="preserve">   - Harvest ripe fruits and vegetables and secure or relocate equipment to higher ground.</w:t>
+      </w:r>
+    </w:p>
+    <w:p>
+      <w:pPr>
+        <w:rPr>
+          <w:rFonts w:ascii="Arial" w:hAnsi="Arial" w:cs="Arial"/>
+          <w:sz w:val="24"/>
+          <w:szCs w:val="24"/>
+        </w:rPr>
+      </w:pPr>
+      <w:r>
+        <w:rPr>
+          <w:rFonts w:ascii="Arial" w:hAnsi="Arial" w:cs="Arial"/>
+          <w:sz w:val="24"/>
+          <w:szCs w:val="24"/>
+        </w:rPr>
+        <w:lastRenderedPageBreak/>
+        <w:t xml:space="preserve">   - If possible, install barriers or levees to divert floodwaters away from gardens and fields.</w:t>
+      </w:r>
+    </w:p>
+    <w:p>
+      <w:pPr>
+        <w:rPr>
+          <w:rFonts w:ascii="Arial" w:hAnsi="Arial" w:cs="Arial"/>
+          <w:sz w:val="24"/>
+          <w:szCs w:val="24"/>
+        </w:rPr>
+      </w:pPr>
+    </w:p>
+    <w:p>
+      <w:pPr>
+        <w:rPr>
+          <w:rFonts w:ascii="Arial" w:hAnsi="Arial" w:cs="Arial"/>
+          <w:sz w:val="24"/>
+          <w:szCs w:val="24"/>
+        </w:rPr>
+      </w:pPr>
+      <w:r>
+        <w:rPr>
+          <w:rFonts w:ascii="Arial" w:hAnsi="Arial" w:cs="Arial"/>
+          <w:sz w:val="24"/>
+          <w:szCs w:val="24"/>
+        </w:rPr>
+        <w:t xml:space="preserve">10. **Are there any measures I can take to reinforce my home or property against potential </w:t>
+      </w:r>
+      <w:proofErr w:type="gramStart"/>
+      <w:r>
+        <w:rPr>
+          <w:rFonts w:ascii="Arial" w:hAnsi="Arial" w:cs="Arial"/>
+          <w:sz w:val="24"/>
+          <w:szCs w:val="24"/>
+        </w:rPr>
+        <w:t>floodwaters?*</w:t>
+      </w:r>
+      <w:proofErr w:type="gramEnd"/>
+      <w:r>
+        <w:rPr>
+          <w:rFonts w:ascii="Arial" w:hAnsi="Arial" w:cs="Arial"/>
+          <w:sz w:val="24"/>
+          <w:szCs w:val="24"/>
+        </w:rPr>
+        <w:t>*</w:t>
+      </w:r>
+    </w:p>
+    <w:p>
+      <w:pPr>
+        <w:rPr>
+          <w:rFonts w:ascii="Arial" w:hAnsi="Arial" w:cs="Arial"/>
+          <w:sz w:val="24"/>
+          <w:szCs w:val="24"/>
+        </w:rPr>
+      </w:pPr>
+      <w:r>
+        <w:rPr>
+          <w:rFonts w:ascii="Arial" w:hAnsi="Arial" w:cs="Arial"/>
+          <w:sz w:val="24"/>
+          <w:szCs w:val="24"/>
+        </w:rPr>
+        <w:t xml:space="preserve">    - Install flood barriers, such as sandbags or flood panels, around doors, windows, and other vulnerable openings.</w:t>
+      </w:r>
+    </w:p>
+    <w:p>
+      <w:pPr>
+        <w:rPr>
+          <w:rFonts w:ascii="Arial" w:hAnsi="Arial" w:cs="Arial"/>
+          <w:sz w:val="24"/>
+          <w:szCs w:val="24"/>
+        </w:rPr>
+      </w:pPr>
+      <w:r>
+        <w:rPr>
+          <w:rFonts w:ascii="Arial" w:hAnsi="Arial" w:cs="Arial"/>
+          <w:sz w:val="24"/>
+          <w:szCs w:val="24"/>
+        </w:rPr>
+        <w:t xml:space="preserve">    - Seal cracks or gaps in foundations, walls, and windows to prevent water infiltration.</w:t>
+      </w:r>
+    </w:p>
+    <w:p>
+      <w:pPr>
+        <w:rPr>
+          <w:rFonts w:ascii="Arial" w:hAnsi="Arial" w:cs="Arial"/>
+          <w:sz w:val="24"/>
+          <w:szCs w:val="24"/>
+        </w:rPr>
+      </w:pPr>
+    </w:p>
+    <w:p>
+      <w:pPr>
+        <w:rPr>
+          <w:rFonts w:ascii="Arial" w:hAnsi="Arial" w:cs="Arial"/>
+          <w:sz w:val="24"/>
+          <w:szCs w:val="24"/>
+        </w:rPr>
+      </w:pPr>
+      <w:r>
+        <w:rPr>
+          <w:rFonts w:ascii="Arial" w:hAnsi="Arial" w:cs="Arial"/>
+          <w:sz w:val="24"/>
+          <w:szCs w:val="24"/>
+        </w:rPr>
+        <w:t xml:space="preserve">11. **How can I safeguard electrical appliances and utilities to minimize potential damage during a </w:t>
+      </w:r>
+      <w:proofErr w:type="gramStart"/>
+      <w:r>
+        <w:rPr>
+          <w:rFonts w:ascii="Arial" w:hAnsi="Arial" w:cs="Arial"/>
+          <w:sz w:val="24"/>
+          <w:szCs w:val="24"/>
+        </w:rPr>
+        <w:t>flood?*</w:t>
+      </w:r>
+      <w:proofErr w:type="gramEnd"/>
+      <w:r>
+        <w:rPr>
+          <w:rFonts w:ascii="Arial" w:hAnsi="Arial" w:cs="Arial"/>
+          <w:sz w:val="24"/>
+          <w:szCs w:val="24"/>
+        </w:rPr>
+        <w:t>*</w:t>
+      </w:r>
+    </w:p>
+    <w:p>
+      <w:pPr>
+        <w:rPr>
+          <w:rFonts w:ascii="Arial" w:hAnsi="Arial" w:cs="Arial"/>
+          <w:sz w:val="24"/>
+          <w:szCs w:val="24"/>
+        </w:rPr>
+      </w:pPr>
+      <w:r>
+        <w:rPr>
+          <w:rFonts w:ascii="Arial" w:hAnsi="Arial" w:cs="Arial"/>
+          <w:sz w:val="24"/>
+          <w:szCs w:val="24"/>
+        </w:rPr>
+        <w:t xml:space="preserve">    - Elevate electrical appliances and utilities above potential flood levels or install flood-proofing measures.</w:t>
+      </w:r>
+    </w:p>
+    <w:p>
+      <w:pPr>
+        <w:rPr>
+          <w:rFonts w:ascii="Arial" w:hAnsi="Arial" w:cs="Arial"/>
+          <w:sz w:val="24"/>
+          <w:szCs w:val="24"/>
+        </w:rPr>
+      </w:pPr>
+      <w:r>
+        <w:rPr>
+          <w:rFonts w:ascii="Arial" w:hAnsi="Arial" w:cs="Arial"/>
+          <w:sz w:val="24"/>
+          <w:szCs w:val="24"/>
+        </w:rPr>
+        <w:t xml:space="preserve">    - Turn off electricity, gas, and water mains before a flood to prevent electrical hazards and contamination.</w:t>
+      </w:r>
+    </w:p>
+    <w:p>
+      <w:pPr>
+        <w:rPr>
+          <w:rFonts w:ascii="Arial" w:hAnsi="Arial" w:cs="Arial"/>
+          <w:sz w:val="24"/>
+          <w:szCs w:val="24"/>
+        </w:rPr>
+      </w:pPr>
+    </w:p>
+    <w:p>
+      <w:pPr>
+        <w:rPr>
+          <w:rFonts w:ascii="Arial" w:hAnsi="Arial" w:cs="Arial"/>
+          <w:sz w:val="24"/>
+          <w:szCs w:val="24"/>
+        </w:rPr>
+      </w:pPr>
+      <w:r>
+        <w:rPr>
+          <w:rFonts w:ascii="Arial" w:hAnsi="Arial" w:cs="Arial"/>
+          <w:sz w:val="24"/>
+          <w:szCs w:val="24"/>
+        </w:rPr>
+        <w:t xml:space="preserve">12. **What should I do if I live in a mobile home or temporary shelter during a flood, and how can I ensure my </w:t>
+      </w:r>
+      <w:proofErr w:type="gramStart"/>
+      <w:r>
+        <w:rPr>
+          <w:rFonts w:ascii="Arial" w:hAnsi="Arial" w:cs="Arial"/>
+          <w:sz w:val="24"/>
+          <w:szCs w:val="24"/>
+        </w:rPr>
+        <w:t>safety?*</w:t>
+      </w:r>
+      <w:proofErr w:type="gramEnd"/>
+      <w:r>
+        <w:rPr>
+          <w:rFonts w:ascii="Arial" w:hAnsi="Arial" w:cs="Arial"/>
+          <w:sz w:val="24"/>
+          <w:szCs w:val="24"/>
+        </w:rPr>
+        <w:t>*</w:t>
+      </w:r>
+    </w:p>
+    <w:p>
+      <w:pPr>
+        <w:rPr>
+          <w:rFonts w:ascii="Arial" w:hAnsi="Arial" w:cs="Arial"/>
+          <w:sz w:val="24"/>
+          <w:szCs w:val="24"/>
+        </w:rPr>
+      </w:pPr>
+      <w:r>
+        <w:rPr>
+          <w:rFonts w:ascii="Arial" w:hAnsi="Arial" w:cs="Arial"/>
+          <w:sz w:val="24"/>
+          <w:szCs w:val="24"/>
+        </w:rPr>
+        <w:t xml:space="preserve">    - Evacuate mobile homes or temporary shelters before a flood and seek safer accommodations.</w:t>
+      </w:r>
+    </w:p>
+    <w:p>
+      <w:pPr>
+        <w:rPr>
+          <w:rFonts w:ascii="Arial" w:hAnsi="Arial" w:cs="Arial"/>
+          <w:sz w:val="24"/>
+          <w:szCs w:val="24"/>
+        </w:rPr>
+      </w:pPr>
+      <w:r>
+        <w:rPr>
+          <w:rFonts w:ascii="Arial" w:hAnsi="Arial" w:cs="Arial"/>
+          <w:sz w:val="24"/>
+          <w:szCs w:val="24"/>
+        </w:rPr>
+        <w:t xml:space="preserve">    - If evacuation is not possible, move to the highest level of the structure and follow emergency instructions from authorities.</w:t>
+      </w:r>
+    </w:p>
+    <w:p>
+      <w:pPr>
+        <w:rPr>
+          <w:rFonts w:ascii="Arial" w:hAnsi="Arial" w:cs="Arial"/>
+          <w:sz w:val="24"/>
+          <w:szCs w:val="24"/>
+        </w:rPr>
+      </w:pPr>
+    </w:p>
+    <w:p>
+      <w:pPr>
+        <w:rPr>
+          <w:rFonts w:ascii="Arial" w:hAnsi="Arial" w:cs="Arial"/>
+          <w:sz w:val="24"/>
+          <w:szCs w:val="24"/>
+        </w:rPr>
+      </w:pPr>
+      <w:r>
+        <w:rPr>
+          <w:rFonts w:ascii="Arial" w:hAnsi="Arial" w:cs="Arial"/>
+          <w:sz w:val="24"/>
+          <w:szCs w:val="24"/>
+        </w:rPr>
+        <w:t xml:space="preserve">13. **How can I prepare my vehicle for potential flooding, and what precautions should I take if I need to </w:t>
+      </w:r>
+      <w:proofErr w:type="gramStart"/>
+      <w:r>
+        <w:rPr>
+          <w:rFonts w:ascii="Arial" w:hAnsi="Arial" w:cs="Arial"/>
+          <w:sz w:val="24"/>
+          <w:szCs w:val="24"/>
+        </w:rPr>
+        <w:t>evacuate?*</w:t>
+      </w:r>
+      <w:proofErr w:type="gramEnd"/>
+      <w:r>
+        <w:rPr>
+          <w:rFonts w:ascii="Arial" w:hAnsi="Arial" w:cs="Arial"/>
+          <w:sz w:val="24"/>
+          <w:szCs w:val="24"/>
+        </w:rPr>
+        <w:t>*</w:t>
+      </w:r>
+    </w:p>
+    <w:p>
+      <w:pPr>
+        <w:rPr>
+          <w:rFonts w:ascii="Arial" w:hAnsi="Arial" w:cs="Arial"/>
+          <w:sz w:val="24"/>
+          <w:szCs w:val="24"/>
+        </w:rPr>
+      </w:pPr>
+      <w:r>
+        <w:rPr>
+          <w:rFonts w:ascii="Arial" w:hAnsi="Arial" w:cs="Arial"/>
+          <w:sz w:val="24"/>
+          <w:szCs w:val="24"/>
+        </w:rPr>
+        <w:t xml:space="preserve">    - Park vehicles in elevated areas or garages to minimize flood damage.</w:t>
+      </w:r>
+    </w:p>
+    <w:p>
+      <w:pPr>
+        <w:rPr>
+          <w:rFonts w:ascii="Arial" w:hAnsi="Arial" w:cs="Arial"/>
+          <w:sz w:val="24"/>
+          <w:szCs w:val="24"/>
+        </w:rPr>
+      </w:pPr>
+      <w:r>
+        <w:rPr>
+          <w:rFonts w:ascii="Arial" w:hAnsi="Arial" w:cs="Arial"/>
+          <w:sz w:val="24"/>
+          <w:szCs w:val="24"/>
+        </w:rPr>
+        <w:t xml:space="preserve">    - If evacuation is necessary, follow designated evacuation routes and avoid driving through flooded areas.</w:t>
+      </w:r>
+    </w:p>
+    <w:p>
+      <w:pPr>
+        <w:rPr>
+          <w:rFonts w:ascii="Arial" w:hAnsi="Arial" w:cs="Arial"/>
+          <w:sz w:val="24"/>
+          <w:szCs w:val="24"/>
+        </w:rPr>
+      </w:pPr>
+    </w:p>
+    <w:p>
+      <w:pPr>
+        <w:rPr>
+          <w:rFonts w:ascii="Arial" w:hAnsi="Arial" w:cs="Arial"/>
+          <w:sz w:val="24"/>
+          <w:szCs w:val="24"/>
+        </w:rPr>
+      </w:pPr>
+      <w:r>
+        <w:rPr>
+          <w:rFonts w:ascii="Arial" w:hAnsi="Arial" w:cs="Arial"/>
+          <w:sz w:val="24"/>
+          <w:szCs w:val="24"/>
+        </w:rPr>
+        <w:t xml:space="preserve">14. **What should I do if I have special medical needs or mobility issues during a flood, and how can I access medical </w:t>
+      </w:r>
+      <w:proofErr w:type="gramStart"/>
+      <w:r>
+        <w:rPr>
+          <w:rFonts w:ascii="Arial" w:hAnsi="Arial" w:cs="Arial"/>
+          <w:sz w:val="24"/>
+          <w:szCs w:val="24"/>
+        </w:rPr>
+        <w:t>assistance?*</w:t>
+      </w:r>
+      <w:proofErr w:type="gramEnd"/>
+      <w:r>
+        <w:rPr>
+          <w:rFonts w:ascii="Arial" w:hAnsi="Arial" w:cs="Arial"/>
+          <w:sz w:val="24"/>
+          <w:szCs w:val="24"/>
+        </w:rPr>
+        <w:t>*</w:t>
+      </w:r>
+    </w:p>
+    <w:p>
+      <w:pPr>
+        <w:rPr>
+          <w:rFonts w:ascii="Arial" w:hAnsi="Arial" w:cs="Arial"/>
+          <w:sz w:val="24"/>
+          <w:szCs w:val="24"/>
+        </w:rPr>
+      </w:pPr>
+      <w:r>
+        <w:rPr>
+          <w:rFonts w:ascii="Arial" w:hAnsi="Arial" w:cs="Arial"/>
+          <w:sz w:val="24"/>
+          <w:szCs w:val="24"/>
+        </w:rPr>
+        <w:t xml:space="preserve">    - Develop a personal emergency plan that addresses medical needs and includes arrangements for medical assistance and transportation.</w:t>
+      </w:r>
+    </w:p>
+    <w:p>
+      <w:pPr>
+        <w:rPr>
+          <w:rFonts w:ascii="Arial" w:hAnsi="Arial" w:cs="Arial"/>
+          <w:sz w:val="24"/>
+          <w:szCs w:val="24"/>
+        </w:rPr>
+      </w:pPr>
+      <w:r>
+        <w:rPr>
+          <w:rFonts w:ascii="Arial" w:hAnsi="Arial" w:cs="Arial"/>
+          <w:sz w:val="24"/>
+          <w:szCs w:val="24"/>
+        </w:rPr>
+        <w:t xml:space="preserve">    - Register with local authorities or medical service providers to receive priority assistance during emergencies.</w:t>
+      </w:r>
+    </w:p>
+    <w:p>
+      <w:pPr>
+        <w:rPr>
+          <w:rFonts w:ascii="Arial" w:hAnsi="Arial" w:cs="Arial"/>
+          <w:sz w:val="24"/>
+          <w:szCs w:val="24"/>
+        </w:rPr>
+      </w:pPr>
+    </w:p>
+    <w:p>
+      <w:pPr>
+        <w:rPr>
+          <w:rFonts w:ascii="Arial" w:hAnsi="Arial" w:cs="Arial"/>
+          <w:sz w:val="24"/>
+          <w:szCs w:val="24"/>
+        </w:rPr>
+      </w:pPr>
+      <w:r>
+        <w:rPr>
+          <w:rFonts w:ascii="Arial" w:hAnsi="Arial" w:cs="Arial"/>
+          <w:sz w:val="24"/>
+          <w:szCs w:val="24"/>
+        </w:rPr>
+        <w:t xml:space="preserve">15. **How can I stay connected with family members and loved ones during a flood, and what communication devices should I have on </w:t>
+      </w:r>
+      <w:proofErr w:type="gramStart"/>
+      <w:r>
+        <w:rPr>
+          <w:rFonts w:ascii="Arial" w:hAnsi="Arial" w:cs="Arial"/>
+          <w:sz w:val="24"/>
+          <w:szCs w:val="24"/>
+        </w:rPr>
+        <w:t>hand?*</w:t>
+      </w:r>
+      <w:proofErr w:type="gramEnd"/>
+      <w:r>
+        <w:rPr>
+          <w:rFonts w:ascii="Arial" w:hAnsi="Arial" w:cs="Arial"/>
+          <w:sz w:val="24"/>
+          <w:szCs w:val="24"/>
+        </w:rPr>
+        <w:t>*</w:t>
+      </w:r>
+    </w:p>
+    <w:p>
+      <w:pPr>
+        <w:rPr>
+          <w:rFonts w:ascii="Arial" w:hAnsi="Arial" w:cs="Arial"/>
+          <w:sz w:val="24"/>
+          <w:szCs w:val="24"/>
+        </w:rPr>
+      </w:pPr>
+      <w:r>
+        <w:rPr>
+          <w:rFonts w:ascii="Arial" w:hAnsi="Arial" w:cs="Arial"/>
+          <w:sz w:val="24"/>
+          <w:szCs w:val="24"/>
+        </w:rPr>
+        <w:t xml:space="preserve">    - Establish communication channels such as phone trees, social media, and messaging apps to stay in touch with family members and loved ones.</w:t>
+      </w:r>
+    </w:p>
+    <w:p>
+      <w:pPr>
+        <w:rPr>
+          <w:rFonts w:ascii="Arial" w:hAnsi="Arial" w:cs="Arial"/>
+          <w:sz w:val="24"/>
+          <w:szCs w:val="24"/>
+        </w:rPr>
+      </w:pPr>
+      <w:r>
+        <w:rPr>
+          <w:rFonts w:ascii="Arial" w:hAnsi="Arial" w:cs="Arial"/>
+          <w:sz w:val="24"/>
+          <w:szCs w:val="24"/>
+        </w:rPr>
+        <w:t xml:space="preserve">    - Keep communication devices such as cell phones, chargers, and battery-powered radios in your emergency kit.</w:t>
+      </w:r>
+    </w:p>
+    <w:p>
+      <w:pPr>
+        <w:rPr>
+          <w:rFonts w:ascii="Arial" w:hAnsi="Arial" w:cs="Arial"/>
+          <w:sz w:val="24"/>
+          <w:szCs w:val="24"/>
+        </w:rPr>
+      </w:pPr>
+    </w:p>
+    <w:p>
+      <w:pPr>
+        <w:rPr>
+          <w:rFonts w:ascii="Arial" w:hAnsi="Arial" w:cs="Arial"/>
+          <w:sz w:val="24"/>
+          <w:szCs w:val="24"/>
+        </w:rPr>
+      </w:pPr>
+      <w:r>
+        <w:rPr>
+          <w:rFonts w:ascii="Arial" w:hAnsi="Arial" w:cs="Arial"/>
+          <w:sz w:val="24"/>
+          <w:szCs w:val="24"/>
+        </w:rPr>
+        <w:t xml:space="preserve">16. **What steps should I take to secure boats, watercraft, and other recreational vehicles before a flood </w:t>
+      </w:r>
+      <w:proofErr w:type="gramStart"/>
+      <w:r>
+        <w:rPr>
+          <w:rFonts w:ascii="Arial" w:hAnsi="Arial" w:cs="Arial"/>
+          <w:sz w:val="24"/>
+          <w:szCs w:val="24"/>
+        </w:rPr>
+        <w:t>occurs?*</w:t>
+      </w:r>
+      <w:proofErr w:type="gramEnd"/>
+      <w:r>
+        <w:rPr>
+          <w:rFonts w:ascii="Arial" w:hAnsi="Arial" w:cs="Arial"/>
+          <w:sz w:val="24"/>
+          <w:szCs w:val="24"/>
+        </w:rPr>
+        <w:t>*</w:t>
+      </w:r>
+    </w:p>
+    <w:p>
+      <w:pPr>
+        <w:rPr>
+          <w:rFonts w:ascii="Arial" w:hAnsi="Arial" w:cs="Arial"/>
+          <w:sz w:val="24"/>
+          <w:szCs w:val="24"/>
+        </w:rPr>
+      </w:pPr>
+    </w:p>
+    <w:p>
+      <w:pPr>
+        <w:rPr>
+          <w:rFonts w:ascii="Arial" w:hAnsi="Arial" w:cs="Arial"/>
+          <w:sz w:val="24"/>
+          <w:szCs w:val="24"/>
+        </w:rPr>
+      </w:pPr>
+    </w:p>
+    <w:p>
+      <w:pPr>
+        <w:rPr>
+          <w:rFonts w:ascii="Arial" w:hAnsi="Arial" w:cs="Arial"/>
+          <w:sz w:val="24"/>
+          <w:szCs w:val="24"/>
+        </w:rPr>
+      </w:pPr>
+      <w:r>
+        <w:rPr>
+          <w:rFonts w:ascii="Arial" w:hAnsi="Arial" w:cs="Arial"/>
+          <w:sz w:val="24"/>
+          <w:szCs w:val="24"/>
+        </w:rPr>
+        <w:t xml:space="preserve">    - Secure boats and watercraft by anchoring them securely or moving them to a safe location on higher ground.</w:t>
+      </w:r>
+    </w:p>
+    <w:p>
+      <w:pPr>
+        <w:rPr>
+          <w:rFonts w:ascii="Arial" w:hAnsi="Arial" w:cs="Arial"/>
+          <w:sz w:val="24"/>
+          <w:szCs w:val="24"/>
+        </w:rPr>
+      </w:pPr>
+      <w:r>
+        <w:rPr>
+          <w:rFonts w:ascii="Arial" w:hAnsi="Arial" w:cs="Arial"/>
+          <w:sz w:val="24"/>
+          <w:szCs w:val="24"/>
+        </w:rPr>
+        <w:t xml:space="preserve">    - If possible, store recreational vehicles in enclosed garages or elevated areas to protect them from flood damage.</w:t>
+      </w:r>
+    </w:p>
+    <w:p>
+      <w:pPr>
+        <w:rPr>
+          <w:rFonts w:ascii="Arial" w:hAnsi="Arial" w:cs="Arial"/>
+          <w:sz w:val="24"/>
+          <w:szCs w:val="24"/>
+        </w:rPr>
+      </w:pPr>
+    </w:p>
+    <w:p>
+      <w:pPr>
+        <w:rPr>
+          <w:rFonts w:ascii="Arial" w:hAnsi="Arial" w:cs="Arial"/>
+          <w:sz w:val="24"/>
+          <w:szCs w:val="24"/>
+        </w:rPr>
+      </w:pPr>
+      <w:r>
+        <w:rPr>
+          <w:rFonts w:ascii="Arial" w:hAnsi="Arial" w:cs="Arial"/>
+          <w:sz w:val="24"/>
+          <w:szCs w:val="24"/>
+        </w:rPr>
+        <w:t xml:space="preserve">17. **How can I protect my business, workplace, or commercial property from potential flood </w:t>
+      </w:r>
+      <w:proofErr w:type="gramStart"/>
+      <w:r>
+        <w:rPr>
+          <w:rFonts w:ascii="Arial" w:hAnsi="Arial" w:cs="Arial"/>
+          <w:sz w:val="24"/>
+          <w:szCs w:val="24"/>
+        </w:rPr>
+        <w:t>damage?*</w:t>
+      </w:r>
+      <w:proofErr w:type="gramEnd"/>
+      <w:r>
+        <w:rPr>
+          <w:rFonts w:ascii="Arial" w:hAnsi="Arial" w:cs="Arial"/>
+          <w:sz w:val="24"/>
+          <w:szCs w:val="24"/>
+        </w:rPr>
+        <w:t>*</w:t>
+      </w:r>
+    </w:p>
+    <w:p>
+      <w:pPr>
+        <w:rPr>
+          <w:rFonts w:ascii="Arial" w:hAnsi="Arial" w:cs="Arial"/>
+          <w:sz w:val="24"/>
+          <w:szCs w:val="24"/>
+        </w:rPr>
+      </w:pPr>
+      <w:r>
+        <w:rPr>
+          <w:rFonts w:ascii="Arial" w:hAnsi="Arial" w:cs="Arial"/>
+          <w:sz w:val="24"/>
+          <w:szCs w:val="24"/>
+        </w:rPr>
+        <w:t xml:space="preserve">    - Implement flood preparedness measures such as installing flood barriers, relocating equipment to higher ground, and securing important documents and valuables.</w:t>
+      </w:r>
+    </w:p>
+    <w:p>
+      <w:pPr>
+        <w:rPr>
+          <w:rFonts w:ascii="Arial" w:hAnsi="Arial" w:cs="Arial"/>
+          <w:sz w:val="24"/>
+          <w:szCs w:val="24"/>
+        </w:rPr>
+      </w:pPr>
+      <w:r>
+        <w:rPr>
+          <w:rFonts w:ascii="Arial" w:hAnsi="Arial" w:cs="Arial"/>
+          <w:sz w:val="24"/>
+          <w:szCs w:val="24"/>
+        </w:rPr>
+        <w:t xml:space="preserve">    - Develop a business continuity plan that outlines procedures for evacuations, communication, and resuming operations after a flood.</w:t>
+      </w:r>
+    </w:p>
+    <w:p>
+      <w:pPr>
+        <w:rPr>
+          <w:rFonts w:ascii="Arial" w:hAnsi="Arial" w:cs="Arial"/>
+          <w:sz w:val="24"/>
+          <w:szCs w:val="24"/>
+        </w:rPr>
+      </w:pPr>
+    </w:p>
+    <w:p>
+      <w:pPr>
+        <w:rPr>
+          <w:rFonts w:ascii="Arial" w:hAnsi="Arial" w:cs="Arial"/>
+          <w:sz w:val="24"/>
+          <w:szCs w:val="24"/>
+        </w:rPr>
+      </w:pPr>
+      <w:r>
+        <w:rPr>
+          <w:rFonts w:ascii="Arial" w:hAnsi="Arial" w:cs="Arial"/>
+          <w:sz w:val="24"/>
+          <w:szCs w:val="24"/>
+        </w:rPr>
+        <w:t xml:space="preserve">18. **Are there any specific precautions I should take if I live in a flood-prone area or near bodies of </w:t>
+      </w:r>
+      <w:proofErr w:type="gramStart"/>
+      <w:r>
+        <w:rPr>
+          <w:rFonts w:ascii="Arial" w:hAnsi="Arial" w:cs="Arial"/>
+          <w:sz w:val="24"/>
+          <w:szCs w:val="24"/>
+        </w:rPr>
+        <w:t>water?*</w:t>
+      </w:r>
+      <w:proofErr w:type="gramEnd"/>
+      <w:r>
+        <w:rPr>
+          <w:rFonts w:ascii="Arial" w:hAnsi="Arial" w:cs="Arial"/>
+          <w:sz w:val="24"/>
+          <w:szCs w:val="24"/>
+        </w:rPr>
+        <w:t>*</w:t>
+      </w:r>
+    </w:p>
+    <w:p>
+      <w:pPr>
+        <w:rPr>
+          <w:rFonts w:ascii="Arial" w:hAnsi="Arial" w:cs="Arial"/>
+          <w:sz w:val="24"/>
+          <w:szCs w:val="24"/>
+        </w:rPr>
+      </w:pPr>
+      <w:r>
+        <w:rPr>
+          <w:rFonts w:ascii="Arial" w:hAnsi="Arial" w:cs="Arial"/>
+          <w:sz w:val="24"/>
+          <w:szCs w:val="24"/>
+        </w:rPr>
+        <w:t xml:space="preserve">    - Familiarize yourself with local flood risks, evacuation routes, and emergency procedures.</w:t>
+      </w:r>
+    </w:p>
+    <w:p>
+      <w:pPr>
+        <w:rPr>
+          <w:rFonts w:ascii="Arial" w:hAnsi="Arial" w:cs="Arial"/>
+          <w:sz w:val="24"/>
+          <w:szCs w:val="24"/>
+        </w:rPr>
+      </w:pPr>
+      <w:r>
+        <w:rPr>
+          <w:rFonts w:ascii="Arial" w:hAnsi="Arial" w:cs="Arial"/>
+          <w:sz w:val="24"/>
+          <w:szCs w:val="24"/>
+        </w:rPr>
+        <w:t xml:space="preserve">    - Take proactive measures such as elevating structures, installing flood-resistant materials, and obtaining flood insurance.</w:t>
+      </w:r>
+    </w:p>
+    <w:p>
+      <w:pPr>
+        <w:rPr>
+          <w:rFonts w:ascii="Arial" w:hAnsi="Arial" w:cs="Arial"/>
+          <w:sz w:val="24"/>
+          <w:szCs w:val="24"/>
+        </w:rPr>
+      </w:pPr>
+    </w:p>
+    <w:p>
+      <w:pPr>
+        <w:rPr>
+          <w:rFonts w:ascii="Arial" w:hAnsi="Arial" w:cs="Arial"/>
+          <w:sz w:val="24"/>
+          <w:szCs w:val="24"/>
+        </w:rPr>
+      </w:pPr>
+      <w:r>
+        <w:rPr>
+          <w:rFonts w:ascii="Arial" w:hAnsi="Arial" w:cs="Arial"/>
+          <w:sz w:val="24"/>
+          <w:szCs w:val="24"/>
+        </w:rPr>
+        <w:t xml:space="preserve">19. **What should I do if I encounter wildlife or dangerous animals during a flood, and how can I protect myself and my </w:t>
+      </w:r>
+      <w:proofErr w:type="gramStart"/>
+      <w:r>
+        <w:rPr>
+          <w:rFonts w:ascii="Arial" w:hAnsi="Arial" w:cs="Arial"/>
+          <w:sz w:val="24"/>
+          <w:szCs w:val="24"/>
+        </w:rPr>
+        <w:t>family?*</w:t>
+      </w:r>
+      <w:proofErr w:type="gramEnd"/>
+      <w:r>
+        <w:rPr>
+          <w:rFonts w:ascii="Arial" w:hAnsi="Arial" w:cs="Arial"/>
+          <w:sz w:val="24"/>
+          <w:szCs w:val="24"/>
+        </w:rPr>
+        <w:t>*</w:t>
+      </w:r>
+    </w:p>
+    <w:p>
+      <w:pPr>
+        <w:rPr>
+          <w:rFonts w:ascii="Arial" w:hAnsi="Arial" w:cs="Arial"/>
+          <w:sz w:val="24"/>
+          <w:szCs w:val="24"/>
+        </w:rPr>
+      </w:pPr>
+      <w:r>
+        <w:rPr>
+          <w:rFonts w:ascii="Arial" w:hAnsi="Arial" w:cs="Arial"/>
+          <w:sz w:val="24"/>
+          <w:szCs w:val="24"/>
+        </w:rPr>
+        <w:t xml:space="preserve">    - Avoid contact with wildlife or dangerous animals during a flood, as they may be displaced or agitated.</w:t>
+      </w:r>
+    </w:p>
+    <w:p>
+      <w:pPr>
+        <w:rPr>
+          <w:rFonts w:ascii="Arial" w:hAnsi="Arial" w:cs="Arial"/>
+          <w:sz w:val="24"/>
+          <w:szCs w:val="24"/>
+        </w:rPr>
+      </w:pPr>
+      <w:r>
+        <w:rPr>
+          <w:rFonts w:ascii="Arial" w:hAnsi="Arial" w:cs="Arial"/>
+          <w:sz w:val="24"/>
+          <w:szCs w:val="24"/>
+        </w:rPr>
+        <w:lastRenderedPageBreak/>
+        <w:t xml:space="preserve">    - If encounters occur, maintain a safe </w:t>
+      </w:r>
+      <w:proofErr w:type="gramStart"/>
+      <w:r>
+        <w:rPr>
+          <w:rFonts w:ascii="Arial" w:hAnsi="Arial" w:cs="Arial"/>
+          <w:sz w:val="24"/>
+          <w:szCs w:val="24"/>
+        </w:rPr>
+        <w:t>distance</w:t>
+      </w:r>
+      <w:proofErr w:type="gramEnd"/>
+      <w:r>
+        <w:rPr>
+          <w:rFonts w:ascii="Arial" w:hAnsi="Arial" w:cs="Arial"/>
+          <w:sz w:val="24"/>
+          <w:szCs w:val="24"/>
+        </w:rPr>
+        <w:t xml:space="preserve"> and contact local authorities or wildlife control agencies for assistance.</w:t>
+      </w:r>
+    </w:p>
+    <w:p>
+      <w:pPr>
+        <w:rPr>
+          <w:rFonts w:ascii="Arial" w:hAnsi="Arial" w:cs="Arial"/>
+          <w:sz w:val="24"/>
+          <w:szCs w:val="24"/>
+        </w:rPr>
+      </w:pPr>
+    </w:p>
+    <w:p>
+      <w:pPr>
+        <w:rPr>
+          <w:rFonts w:ascii="Arial" w:hAnsi="Arial" w:cs="Arial"/>
+          <w:sz w:val="24"/>
+          <w:szCs w:val="24"/>
+        </w:rPr>
+      </w:pPr>
+      <w:r>
+        <w:rPr>
+          <w:rFonts w:ascii="Arial" w:hAnsi="Arial" w:cs="Arial"/>
+          <w:sz w:val="24"/>
+          <w:szCs w:val="24"/>
+        </w:rPr>
+        <w:t xml:space="preserve">20. **How can I assist elderly or vulnerable </w:t>
+      </w:r>
+      <w:proofErr w:type="spellStart"/>
+      <w:r>
+        <w:rPr>
+          <w:rFonts w:ascii="Arial" w:hAnsi="Arial" w:cs="Arial"/>
+          <w:sz w:val="24"/>
+          <w:szCs w:val="24"/>
+        </w:rPr>
+        <w:t>neighbors</w:t>
+      </w:r>
+      <w:proofErr w:type="spellEnd"/>
+      <w:r>
+        <w:rPr>
+          <w:rFonts w:ascii="Arial" w:hAnsi="Arial" w:cs="Arial"/>
+          <w:sz w:val="24"/>
+          <w:szCs w:val="24"/>
+        </w:rPr>
+        <w:t xml:space="preserve"> and community members during flood preparedness </w:t>
+      </w:r>
+      <w:proofErr w:type="gramStart"/>
+      <w:r>
+        <w:rPr>
+          <w:rFonts w:ascii="Arial" w:hAnsi="Arial" w:cs="Arial"/>
+          <w:sz w:val="24"/>
+          <w:szCs w:val="24"/>
+        </w:rPr>
+        <w:t>efforts?*</w:t>
+      </w:r>
+      <w:proofErr w:type="gramEnd"/>
+      <w:r>
+        <w:rPr>
+          <w:rFonts w:ascii="Arial" w:hAnsi="Arial" w:cs="Arial"/>
+          <w:sz w:val="24"/>
+          <w:szCs w:val="24"/>
+        </w:rPr>
+        <w:t>*</w:t>
+      </w:r>
+    </w:p>
+    <w:p>
+      <w:pPr>
+        <w:rPr>
+          <w:rFonts w:ascii="Arial" w:hAnsi="Arial" w:cs="Arial"/>
+          <w:sz w:val="24"/>
+          <w:szCs w:val="24"/>
+        </w:rPr>
+      </w:pPr>
+      <w:r>
+        <w:rPr>
+          <w:rFonts w:ascii="Arial" w:hAnsi="Arial" w:cs="Arial"/>
+          <w:sz w:val="24"/>
+          <w:szCs w:val="24"/>
+        </w:rPr>
+        <w:t xml:space="preserve">    - Check on elderly or vulnerable </w:t>
+      </w:r>
+      <w:proofErr w:type="spellStart"/>
+      <w:r>
+        <w:rPr>
+          <w:rFonts w:ascii="Arial" w:hAnsi="Arial" w:cs="Arial"/>
+          <w:sz w:val="24"/>
+          <w:szCs w:val="24"/>
+        </w:rPr>
+        <w:t>neighbors</w:t>
+      </w:r>
+      <w:proofErr w:type="spellEnd"/>
+      <w:r>
+        <w:rPr>
+          <w:rFonts w:ascii="Arial" w:hAnsi="Arial" w:cs="Arial"/>
+          <w:sz w:val="24"/>
+          <w:szCs w:val="24"/>
+        </w:rPr>
+        <w:t xml:space="preserve"> before a flood to ensure they have adequate support and assistance.</w:t>
+      </w:r>
+    </w:p>
+    <w:p>
+      <w:pPr>
+        <w:rPr>
+          <w:rFonts w:ascii="Arial" w:hAnsi="Arial" w:cs="Arial"/>
+          <w:sz w:val="24"/>
+          <w:szCs w:val="24"/>
+        </w:rPr>
+      </w:pPr>
+      <w:r>
+        <w:rPr>
+          <w:rFonts w:ascii="Arial" w:hAnsi="Arial" w:cs="Arial"/>
+          <w:sz w:val="24"/>
+          <w:szCs w:val="24"/>
+        </w:rPr>
+        <w:t xml:space="preserve">    - Offer to help with flood preparations such as securing property, preparing emergency kits, and arranging transportation.</w:t>
+      </w:r>
+    </w:p>
+    <w:p>
+      <w:pPr>
+        <w:rPr>
+          <w:rFonts w:ascii="Arial" w:hAnsi="Arial" w:cs="Arial"/>
+          <w:sz w:val="24"/>
+          <w:szCs w:val="24"/>
+        </w:rPr>
+      </w:pPr>
+    </w:p>
+    <w:p>
+      <w:pPr>
+        <w:rPr>
+          <w:rFonts w:ascii="Arial" w:hAnsi="Arial" w:cs="Arial"/>
+          <w:b/>
+          <w:bCs/>
+          <w:sz w:val="24"/>
+          <w:szCs w:val="24"/>
+        </w:rPr>
+      </w:pPr>
+      <w:r>
+        <w:rPr>
+          <w:rFonts w:ascii="Arial" w:hAnsi="Arial" w:cs="Arial"/>
+          <w:b/>
+          <w:bCs/>
+          <w:sz w:val="24"/>
+          <w:szCs w:val="24"/>
+        </w:rPr>
+        <w:t>During-Flood FAQs:</w:t>
+      </w:r>
+    </w:p>
+    <w:p>
+      <w:pPr>
+        <w:rPr>
+          <w:rFonts w:ascii="Arial" w:hAnsi="Arial" w:cs="Arial"/>
+          <w:sz w:val="24"/>
+          <w:szCs w:val="24"/>
+        </w:rPr>
+      </w:pPr>
+      <w:r>
+        <w:rPr>
+          <w:rFonts w:ascii="Arial" w:hAnsi="Arial" w:cs="Arial"/>
+          <w:sz w:val="24"/>
+          <w:szCs w:val="24"/>
+        </w:rPr>
+        <w:t xml:space="preserve">1. **What should I do if a flood occurs while I'm at home, and how can I ensure my </w:t>
+      </w:r>
+      <w:proofErr w:type="gramStart"/>
+      <w:r>
+        <w:rPr>
+          <w:rFonts w:ascii="Arial" w:hAnsi="Arial" w:cs="Arial"/>
+          <w:sz w:val="24"/>
+          <w:szCs w:val="24"/>
+        </w:rPr>
+        <w:t>safety?*</w:t>
+      </w:r>
+      <w:proofErr w:type="gramEnd"/>
+      <w:r>
+        <w:rPr>
+          <w:rFonts w:ascii="Arial" w:hAnsi="Arial" w:cs="Arial"/>
+          <w:sz w:val="24"/>
+          <w:szCs w:val="24"/>
+        </w:rPr>
+        <w:t>*</w:t>
+      </w:r>
+    </w:p>
+    <w:p>
+      <w:pPr>
+        <w:rPr>
+          <w:rFonts w:ascii="Arial" w:hAnsi="Arial" w:cs="Arial"/>
+          <w:sz w:val="24"/>
+          <w:szCs w:val="24"/>
+        </w:rPr>
+      </w:pPr>
+      <w:r>
+        <w:rPr>
+          <w:rFonts w:ascii="Arial" w:hAnsi="Arial" w:cs="Arial"/>
+          <w:sz w:val="24"/>
+          <w:szCs w:val="24"/>
+        </w:rPr>
+        <w:t xml:space="preserve">   - Stay calm and prioritize your safety. If necessary, evacuate to higher ground or the highest level of your home.</w:t>
+      </w:r>
+    </w:p>
+    <w:p>
+      <w:pPr>
+        <w:rPr>
+          <w:rFonts w:ascii="Arial" w:hAnsi="Arial" w:cs="Arial"/>
+          <w:sz w:val="24"/>
+          <w:szCs w:val="24"/>
+        </w:rPr>
+      </w:pPr>
+      <w:r>
+        <w:rPr>
+          <w:rFonts w:ascii="Arial" w:hAnsi="Arial" w:cs="Arial"/>
+          <w:sz w:val="24"/>
+          <w:szCs w:val="24"/>
+        </w:rPr>
+        <w:t xml:space="preserve">   - Avoid walking or driving through floodwaters, as they may be deeper or faster-moving than they appear.</w:t>
+      </w:r>
+    </w:p>
+    <w:p>
+      <w:pPr>
+        <w:rPr>
+          <w:rFonts w:ascii="Arial" w:hAnsi="Arial" w:cs="Arial"/>
+          <w:sz w:val="24"/>
+          <w:szCs w:val="24"/>
+        </w:rPr>
+      </w:pPr>
+    </w:p>
+    <w:p>
+      <w:pPr>
+        <w:rPr>
+          <w:rFonts w:ascii="Arial" w:hAnsi="Arial" w:cs="Arial"/>
+          <w:sz w:val="24"/>
+          <w:szCs w:val="24"/>
+        </w:rPr>
+      </w:pPr>
+      <w:r>
+        <w:rPr>
+          <w:rFonts w:ascii="Arial" w:hAnsi="Arial" w:cs="Arial"/>
+          <w:sz w:val="24"/>
+          <w:szCs w:val="24"/>
+        </w:rPr>
+        <w:t xml:space="preserve">2. **How can I stay informed about flood warnings and evacuation orders during a flood </w:t>
+      </w:r>
+      <w:proofErr w:type="gramStart"/>
+      <w:r>
+        <w:rPr>
+          <w:rFonts w:ascii="Arial" w:hAnsi="Arial" w:cs="Arial"/>
+          <w:sz w:val="24"/>
+          <w:szCs w:val="24"/>
+        </w:rPr>
+        <w:t>event?*</w:t>
+      </w:r>
+      <w:proofErr w:type="gramEnd"/>
+      <w:r>
+        <w:rPr>
+          <w:rFonts w:ascii="Arial" w:hAnsi="Arial" w:cs="Arial"/>
+          <w:sz w:val="24"/>
+          <w:szCs w:val="24"/>
+        </w:rPr>
+        <w:t>*</w:t>
+      </w:r>
+    </w:p>
+    <w:p>
+      <w:pPr>
+        <w:rPr>
+          <w:rFonts w:ascii="Arial" w:hAnsi="Arial" w:cs="Arial"/>
+          <w:sz w:val="24"/>
+          <w:szCs w:val="24"/>
+        </w:rPr>
+      </w:pPr>
+      <w:r>
+        <w:rPr>
+          <w:rFonts w:ascii="Arial" w:hAnsi="Arial" w:cs="Arial"/>
+          <w:sz w:val="24"/>
+          <w:szCs w:val="24"/>
+        </w:rPr>
+        <w:t xml:space="preserve">   - Stay tuned to local news sources, radio, or television for updates and instructions from local authorities.</w:t>
+      </w:r>
+    </w:p>
+    <w:p>
+      <w:pPr>
+        <w:rPr>
+          <w:rFonts w:ascii="Arial" w:hAnsi="Arial" w:cs="Arial"/>
+          <w:sz w:val="24"/>
+          <w:szCs w:val="24"/>
+        </w:rPr>
+      </w:pPr>
+      <w:r>
+        <w:rPr>
+          <w:rFonts w:ascii="Arial" w:hAnsi="Arial" w:cs="Arial"/>
+          <w:sz w:val="24"/>
+          <w:szCs w:val="24"/>
+        </w:rPr>
+        <w:t xml:space="preserve">   - Follow evacuation orders and guidelines issued by emergency management agencies to ensure your safety.</w:t>
+      </w:r>
+    </w:p>
+    <w:p>
+      <w:pPr>
+        <w:rPr>
+          <w:rFonts w:ascii="Arial" w:hAnsi="Arial" w:cs="Arial"/>
+          <w:sz w:val="24"/>
+          <w:szCs w:val="24"/>
+        </w:rPr>
+      </w:pPr>
+    </w:p>
+    <w:p>
+      <w:pPr>
+        <w:rPr>
+          <w:rFonts w:ascii="Arial" w:hAnsi="Arial" w:cs="Arial"/>
+          <w:sz w:val="24"/>
+          <w:szCs w:val="24"/>
+        </w:rPr>
+      </w:pPr>
+      <w:r>
+        <w:rPr>
+          <w:rFonts w:ascii="Arial" w:hAnsi="Arial" w:cs="Arial"/>
+          <w:sz w:val="24"/>
+          <w:szCs w:val="24"/>
+        </w:rPr>
+        <w:t xml:space="preserve">3. **Should I evacuate my home, and if so, what steps should I take to evacuate </w:t>
+      </w:r>
+      <w:proofErr w:type="gramStart"/>
+      <w:r>
+        <w:rPr>
+          <w:rFonts w:ascii="Arial" w:hAnsi="Arial" w:cs="Arial"/>
+          <w:sz w:val="24"/>
+          <w:szCs w:val="24"/>
+        </w:rPr>
+        <w:t>safely?*</w:t>
+      </w:r>
+      <w:proofErr w:type="gramEnd"/>
+      <w:r>
+        <w:rPr>
+          <w:rFonts w:ascii="Arial" w:hAnsi="Arial" w:cs="Arial"/>
+          <w:sz w:val="24"/>
+          <w:szCs w:val="24"/>
+        </w:rPr>
+        <w:t>*</w:t>
+      </w:r>
+    </w:p>
+    <w:p>
+      <w:pPr>
+        <w:rPr>
+          <w:rFonts w:ascii="Arial" w:hAnsi="Arial" w:cs="Arial"/>
+          <w:sz w:val="24"/>
+          <w:szCs w:val="24"/>
+        </w:rPr>
+      </w:pPr>
+      <w:r>
+        <w:rPr>
+          <w:rFonts w:ascii="Arial" w:hAnsi="Arial" w:cs="Arial"/>
+          <w:sz w:val="24"/>
+          <w:szCs w:val="24"/>
+        </w:rPr>
+        <w:t xml:space="preserve">   - Follow evacuation orders issued by local authorities and evacuate to designated shelters or higher ground if necessary.</w:t>
+      </w:r>
+    </w:p>
+    <w:p>
+      <w:pPr>
+        <w:rPr>
+          <w:rFonts w:ascii="Arial" w:hAnsi="Arial" w:cs="Arial"/>
+          <w:sz w:val="24"/>
+          <w:szCs w:val="24"/>
+        </w:rPr>
+      </w:pPr>
+      <w:r>
+        <w:rPr>
+          <w:rFonts w:ascii="Arial" w:hAnsi="Arial" w:cs="Arial"/>
+          <w:sz w:val="24"/>
+          <w:szCs w:val="24"/>
+        </w:rPr>
+        <w:t xml:space="preserve">   - Take your emergency kit and important documents with </w:t>
+      </w:r>
+      <w:proofErr w:type="gramStart"/>
+      <w:r>
+        <w:rPr>
+          <w:rFonts w:ascii="Arial" w:hAnsi="Arial" w:cs="Arial"/>
+          <w:sz w:val="24"/>
+          <w:szCs w:val="24"/>
+        </w:rPr>
+        <w:t>you, and</w:t>
+      </w:r>
+      <w:proofErr w:type="gramEnd"/>
+      <w:r>
+        <w:rPr>
+          <w:rFonts w:ascii="Arial" w:hAnsi="Arial" w:cs="Arial"/>
+          <w:sz w:val="24"/>
+          <w:szCs w:val="24"/>
+        </w:rPr>
+        <w:t xml:space="preserve"> ensure that your home is secure before leaving.</w:t>
+      </w:r>
+    </w:p>
+    <w:p>
+      <w:pPr>
+        <w:rPr>
+          <w:rFonts w:ascii="Arial" w:hAnsi="Arial" w:cs="Arial"/>
+          <w:sz w:val="24"/>
+          <w:szCs w:val="24"/>
+        </w:rPr>
+      </w:pPr>
+    </w:p>
+    <w:p>
+      <w:pPr>
+        <w:rPr>
+          <w:rFonts w:ascii="Arial" w:hAnsi="Arial" w:cs="Arial"/>
+          <w:sz w:val="24"/>
+          <w:szCs w:val="24"/>
+        </w:rPr>
+      </w:pPr>
+      <w:r>
+        <w:rPr>
+          <w:rFonts w:ascii="Arial" w:hAnsi="Arial" w:cs="Arial"/>
+          <w:sz w:val="24"/>
+          <w:szCs w:val="24"/>
+        </w:rPr>
+        <w:t xml:space="preserve">4. **Is it safe to drive or walk through flooded streets or areas, and what precautions should I take if I need to </w:t>
+      </w:r>
+      <w:proofErr w:type="gramStart"/>
+      <w:r>
+        <w:rPr>
+          <w:rFonts w:ascii="Arial" w:hAnsi="Arial" w:cs="Arial"/>
+          <w:sz w:val="24"/>
+          <w:szCs w:val="24"/>
+        </w:rPr>
+        <w:t>travel?*</w:t>
+      </w:r>
+      <w:proofErr w:type="gramEnd"/>
+      <w:r>
+        <w:rPr>
+          <w:rFonts w:ascii="Arial" w:hAnsi="Arial" w:cs="Arial"/>
+          <w:sz w:val="24"/>
+          <w:szCs w:val="24"/>
+        </w:rPr>
+        <w:t>*</w:t>
+      </w:r>
+    </w:p>
+    <w:p>
+      <w:pPr>
+        <w:rPr>
+          <w:rFonts w:ascii="Arial" w:hAnsi="Arial" w:cs="Arial"/>
+          <w:sz w:val="24"/>
+          <w:szCs w:val="24"/>
+        </w:rPr>
+      </w:pPr>
+      <w:r>
+        <w:rPr>
+          <w:rFonts w:ascii="Arial" w:hAnsi="Arial" w:cs="Arial"/>
+          <w:sz w:val="24"/>
+          <w:szCs w:val="24"/>
+        </w:rPr>
+        <w:t xml:space="preserve">   - Avoid driving or walking through flooded streets or areas, as they may be hazardous and contain unseen dangers such as debris and strong currents.</w:t>
+      </w:r>
+    </w:p>
+    <w:p>
+      <w:pPr>
+        <w:rPr>
+          <w:rFonts w:ascii="Arial" w:hAnsi="Arial" w:cs="Arial"/>
+          <w:sz w:val="24"/>
+          <w:szCs w:val="24"/>
+        </w:rPr>
+      </w:pPr>
+      <w:r>
+        <w:rPr>
+          <w:rFonts w:ascii="Arial" w:hAnsi="Arial" w:cs="Arial"/>
+          <w:sz w:val="24"/>
+          <w:szCs w:val="24"/>
+        </w:rPr>
+        <w:lastRenderedPageBreak/>
+        <w:t xml:space="preserve">   - If you must travel, use </w:t>
+      </w:r>
+      <w:proofErr w:type="gramStart"/>
+      <w:r>
+        <w:rPr>
+          <w:rFonts w:ascii="Arial" w:hAnsi="Arial" w:cs="Arial"/>
+          <w:sz w:val="24"/>
+          <w:szCs w:val="24"/>
+        </w:rPr>
+        <w:t>caution</w:t>
+      </w:r>
+      <w:proofErr w:type="gramEnd"/>
+      <w:r>
+        <w:rPr>
+          <w:rFonts w:ascii="Arial" w:hAnsi="Arial" w:cs="Arial"/>
+          <w:sz w:val="24"/>
+          <w:szCs w:val="24"/>
+        </w:rPr>
+        <w:t xml:space="preserve"> and seek alternate routes if possible. Turn around and find another route if you encounter flooded roads.</w:t>
+      </w:r>
+    </w:p>
+    <w:p>
+      <w:pPr>
+        <w:rPr>
+          <w:rFonts w:ascii="Arial" w:hAnsi="Arial" w:cs="Arial"/>
+          <w:sz w:val="24"/>
+          <w:szCs w:val="24"/>
+        </w:rPr>
+      </w:pPr>
+    </w:p>
+    <w:p>
+      <w:pPr>
+        <w:rPr>
+          <w:rFonts w:ascii="Arial" w:hAnsi="Arial" w:cs="Arial"/>
+          <w:sz w:val="24"/>
+          <w:szCs w:val="24"/>
+        </w:rPr>
+      </w:pPr>
+      <w:r>
+        <w:rPr>
+          <w:rFonts w:ascii="Arial" w:hAnsi="Arial" w:cs="Arial"/>
+          <w:sz w:val="24"/>
+          <w:szCs w:val="24"/>
+        </w:rPr>
+        <w:t xml:space="preserve">5. **How can I protect myself and my family from health risks associated with floodwaters and </w:t>
+      </w:r>
+      <w:proofErr w:type="gramStart"/>
+      <w:r>
+        <w:rPr>
+          <w:rFonts w:ascii="Arial" w:hAnsi="Arial" w:cs="Arial"/>
+          <w:sz w:val="24"/>
+          <w:szCs w:val="24"/>
+        </w:rPr>
+        <w:t>debris?*</w:t>
+      </w:r>
+      <w:proofErr w:type="gramEnd"/>
+      <w:r>
+        <w:rPr>
+          <w:rFonts w:ascii="Arial" w:hAnsi="Arial" w:cs="Arial"/>
+          <w:sz w:val="24"/>
+          <w:szCs w:val="24"/>
+        </w:rPr>
+        <w:t>*</w:t>
+      </w:r>
+    </w:p>
+    <w:p>
+      <w:pPr>
+        <w:rPr>
+          <w:rFonts w:ascii="Arial" w:hAnsi="Arial" w:cs="Arial"/>
+          <w:sz w:val="24"/>
+          <w:szCs w:val="24"/>
+        </w:rPr>
+      </w:pPr>
+      <w:r>
+        <w:rPr>
+          <w:rFonts w:ascii="Arial" w:hAnsi="Arial" w:cs="Arial"/>
+          <w:sz w:val="24"/>
+          <w:szCs w:val="24"/>
+        </w:rPr>
+        <w:t xml:space="preserve">   - Avoid contact with </w:t>
+      </w:r>
+      <w:proofErr w:type="gramStart"/>
+      <w:r>
+        <w:rPr>
+          <w:rFonts w:ascii="Arial" w:hAnsi="Arial" w:cs="Arial"/>
+          <w:sz w:val="24"/>
+          <w:szCs w:val="24"/>
+        </w:rPr>
+        <w:t>floodwaters</w:t>
+      </w:r>
+      <w:proofErr w:type="gramEnd"/>
+      <w:r>
+        <w:rPr>
+          <w:rFonts w:ascii="Arial" w:hAnsi="Arial" w:cs="Arial"/>
+          <w:sz w:val="24"/>
+          <w:szCs w:val="24"/>
+        </w:rPr>
+        <w:t xml:space="preserve"> if possible, as they may be contaminated with sewage, chemicals, and other hazardous materials.</w:t>
+      </w:r>
+    </w:p>
+    <w:p>
+      <w:pPr>
+        <w:rPr>
+          <w:rFonts w:ascii="Arial" w:hAnsi="Arial" w:cs="Arial"/>
+          <w:sz w:val="24"/>
+          <w:szCs w:val="24"/>
+        </w:rPr>
+      </w:pPr>
+      <w:r>
+        <w:rPr>
+          <w:rFonts w:ascii="Arial" w:hAnsi="Arial" w:cs="Arial"/>
+          <w:sz w:val="24"/>
+          <w:szCs w:val="24"/>
+        </w:rPr>
+        <w:t xml:space="preserve">   - Wear protective gear such as gloves, boots, and masks when cleaning up debris or </w:t>
+      </w:r>
+      <w:proofErr w:type="gramStart"/>
+      <w:r>
+        <w:rPr>
+          <w:rFonts w:ascii="Arial" w:hAnsi="Arial" w:cs="Arial"/>
+          <w:sz w:val="24"/>
+          <w:szCs w:val="24"/>
+        </w:rPr>
+        <w:t>coming into contact with</w:t>
+      </w:r>
+      <w:proofErr w:type="gramEnd"/>
+      <w:r>
+        <w:rPr>
+          <w:rFonts w:ascii="Arial" w:hAnsi="Arial" w:cs="Arial"/>
+          <w:sz w:val="24"/>
+          <w:szCs w:val="24"/>
+        </w:rPr>
+        <w:t xml:space="preserve"> floodwater to minimize health risks.</w:t>
+      </w:r>
+    </w:p>
+    <w:p>
+      <w:pPr>
+        <w:rPr>
+          <w:rFonts w:ascii="Arial" w:hAnsi="Arial" w:cs="Arial"/>
+          <w:sz w:val="24"/>
+          <w:szCs w:val="24"/>
+        </w:rPr>
+      </w:pPr>
+    </w:p>
+    <w:p>
+      <w:pPr>
+        <w:rPr>
+          <w:rFonts w:ascii="Arial" w:hAnsi="Arial" w:cs="Arial"/>
+          <w:sz w:val="24"/>
+          <w:szCs w:val="24"/>
+        </w:rPr>
+      </w:pPr>
+      <w:r>
+        <w:rPr>
+          <w:rFonts w:ascii="Arial" w:hAnsi="Arial" w:cs="Arial"/>
+          <w:sz w:val="24"/>
+          <w:szCs w:val="24"/>
+        </w:rPr>
+        <w:t xml:space="preserve">6. **What should I do if I become trapped or stranded during a flood, and how can I signal for </w:t>
+      </w:r>
+      <w:proofErr w:type="gramStart"/>
+      <w:r>
+        <w:rPr>
+          <w:rFonts w:ascii="Arial" w:hAnsi="Arial" w:cs="Arial"/>
+          <w:sz w:val="24"/>
+          <w:szCs w:val="24"/>
+        </w:rPr>
+        <w:t>help?*</w:t>
+      </w:r>
+      <w:proofErr w:type="gramEnd"/>
+      <w:r>
+        <w:rPr>
+          <w:rFonts w:ascii="Arial" w:hAnsi="Arial" w:cs="Arial"/>
+          <w:sz w:val="24"/>
+          <w:szCs w:val="24"/>
+        </w:rPr>
+        <w:t>*</w:t>
+      </w:r>
+    </w:p>
+    <w:p>
+      <w:pPr>
+        <w:rPr>
+          <w:rFonts w:ascii="Arial" w:hAnsi="Arial" w:cs="Arial"/>
+          <w:sz w:val="24"/>
+          <w:szCs w:val="24"/>
+        </w:rPr>
+      </w:pPr>
+      <w:r>
+        <w:rPr>
+          <w:rFonts w:ascii="Arial" w:hAnsi="Arial" w:cs="Arial"/>
+          <w:sz w:val="24"/>
+          <w:szCs w:val="24"/>
+        </w:rPr>
+        <w:t xml:space="preserve">   - Stay calm and call for help if you become trapped or stranded during a flood.</w:t>
+      </w:r>
+    </w:p>
+    <w:p>
+      <w:pPr>
+        <w:rPr>
+          <w:rFonts w:ascii="Arial" w:hAnsi="Arial" w:cs="Arial"/>
+          <w:sz w:val="24"/>
+          <w:szCs w:val="24"/>
+        </w:rPr>
+      </w:pPr>
+      <w:r>
+        <w:rPr>
+          <w:rFonts w:ascii="Arial" w:hAnsi="Arial" w:cs="Arial"/>
+          <w:sz w:val="24"/>
+          <w:szCs w:val="24"/>
+        </w:rPr>
+        <w:t xml:space="preserve">   - Use a whistle, flashlight, or other </w:t>
+      </w:r>
+      <w:proofErr w:type="spellStart"/>
+      <w:r>
+        <w:rPr>
+          <w:rFonts w:ascii="Arial" w:hAnsi="Arial" w:cs="Arial"/>
+          <w:sz w:val="24"/>
+          <w:szCs w:val="24"/>
+        </w:rPr>
+        <w:t>signaling</w:t>
+      </w:r>
+      <w:proofErr w:type="spellEnd"/>
+      <w:r>
+        <w:rPr>
+          <w:rFonts w:ascii="Arial" w:hAnsi="Arial" w:cs="Arial"/>
+          <w:sz w:val="24"/>
+          <w:szCs w:val="24"/>
+        </w:rPr>
+        <w:t xml:space="preserve"> device to attract attention and signal your location to rescuers.</w:t>
+      </w:r>
+    </w:p>
+    <w:p>
+      <w:pPr>
+        <w:rPr>
+          <w:rFonts w:ascii="Arial" w:hAnsi="Arial" w:cs="Arial"/>
+          <w:sz w:val="24"/>
+          <w:szCs w:val="24"/>
+        </w:rPr>
+      </w:pPr>
+    </w:p>
+    <w:p>
+      <w:pPr>
+        <w:rPr>
+          <w:rFonts w:ascii="Arial" w:hAnsi="Arial" w:cs="Arial"/>
+          <w:b/>
+          <w:bCs/>
+          <w:sz w:val="24"/>
+          <w:szCs w:val="24"/>
+        </w:rPr>
+      </w:pPr>
+      <w:r>
+        <w:rPr>
+          <w:rFonts w:ascii="Arial" w:hAnsi="Arial" w:cs="Arial"/>
+          <w:b/>
+          <w:bCs/>
+          <w:sz w:val="24"/>
+          <w:szCs w:val="24"/>
+        </w:rPr>
+        <w:t>Post-Flood FAQs:</w:t>
+      </w:r>
+    </w:p>
+    <w:p>
+      <w:pPr>
+        <w:rPr>
+          <w:rFonts w:ascii="Arial" w:hAnsi="Arial" w:cs="Arial"/>
+          <w:sz w:val="24"/>
+          <w:szCs w:val="24"/>
+        </w:rPr>
+      </w:pPr>
+      <w:r>
+        <w:rPr>
+          <w:rFonts w:ascii="Arial" w:hAnsi="Arial" w:cs="Arial"/>
+          <w:sz w:val="24"/>
+          <w:szCs w:val="24"/>
+        </w:rPr>
+        <w:t xml:space="preserve">1. **Once the floodwaters recede, what steps should I take to assess damage and begin the recovery </w:t>
+      </w:r>
+      <w:proofErr w:type="gramStart"/>
+      <w:r>
+        <w:rPr>
+          <w:rFonts w:ascii="Arial" w:hAnsi="Arial" w:cs="Arial"/>
+          <w:sz w:val="24"/>
+          <w:szCs w:val="24"/>
+        </w:rPr>
+        <w:t>process?*</w:t>
+      </w:r>
+      <w:proofErr w:type="gramEnd"/>
+      <w:r>
+        <w:rPr>
+          <w:rFonts w:ascii="Arial" w:hAnsi="Arial" w:cs="Arial"/>
+          <w:sz w:val="24"/>
+          <w:szCs w:val="24"/>
+        </w:rPr>
+        <w:t>*</w:t>
       </w:r>
     </w:p>
     <w:p>
@@ -951,7 +3938,25 @@
           <w:sz w:val="24"/>
           <w:szCs w:val="24"/>
         </w:rPr>
-        <w:t>2. How can I safely return home after a flood, and what precautions should I take when re-entering my property?</w:t>
+        <w:t xml:space="preserve">2. **How can I safely return home after a flood, and what precautions should I take when re-entering my </w:t>
+      </w:r>
+      <w:proofErr w:type="gramStart"/>
+      <w:r>
+        <w:rPr>
+          <w:rFonts w:ascii="Arial" w:hAnsi="Arial" w:cs="Arial"/>
+          <w:sz w:val="24"/>
+          <w:szCs w:val="24"/>
+        </w:rPr>
+        <w:t>property?*</w:t>
+      </w:r>
+      <w:proofErr w:type="gramEnd"/>
+      <w:r>
+        <w:rPr>
+          <w:rFonts w:ascii="Arial" w:hAnsi="Arial" w:cs="Arial"/>
+          <w:sz w:val="24"/>
+          <w:szCs w:val="24"/>
+        </w:rPr>
+        <w:t>*</w:t>
       </w:r>
     </w:p>
     <w:p>
@@ -1011,7 +4016,25 @@
           <w:sz w:val="24"/>
           <w:szCs w:val="24"/>
         </w:rPr>
-        <w:t>3. Are there any health risks associated with exposure to floodwaters and debris, and how can I protect myself and my family?</w:t>
+        <w:t xml:space="preserve">3. **Are there any health risks associated with exposure to floodwaters and debris, and how can I protect myself and my </w:t>
+      </w:r>
+      <w:proofErr w:type="gramStart"/>
+      <w:r>
+        <w:rPr>
+          <w:rFonts w:ascii="Arial" w:hAnsi="Arial" w:cs="Arial"/>
+          <w:sz w:val="24"/>
+          <w:szCs w:val="24"/>
+        </w:rPr>
+        <w:t>family?*</w:t>
+      </w:r>
+      <w:proofErr w:type="gramEnd"/>
+      <w:r>
+        <w:rPr>
+          <w:rFonts w:ascii="Arial" w:hAnsi="Arial" w:cs="Arial"/>
+          <w:sz w:val="24"/>
+          <w:szCs w:val="24"/>
+        </w:rPr>
+        <w:t>*</w:t>
       </w:r>
     </w:p>
     <w:p>
@@ -1045,6 +4068,7 @@
           <w:sz w:val="24"/>
           <w:szCs w:val="24"/>
         </w:rPr>
+        <w:lastRenderedPageBreak/>
         <w:t xml:space="preserve">   - Take precautions such as wearing protective gear, washing hands frequently, and seeking medical attention if you experience symptoms of illness.</w:t>
       </w:r>
     </w:p>
@@ -1071,24 +4095,25 @@
           <w:sz w:val="24"/>
           <w:szCs w:val="24"/>
         </w:rPr>
-        <w:lastRenderedPageBreak/>
-        <w:t>4. What resources</w:t>
-      </w:r>
-      <w:r>
-        <w:rPr>
-          <w:rFonts w:ascii="Arial" w:hAnsi="Arial" w:cs="Arial"/>
-          <w:sz w:val="24"/>
-          <w:szCs w:val="24"/>
-        </w:rPr>
-        <w:t xml:space="preserve"> </w:t>
-      </w:r>
-      <w:r>
-        <w:rPr>
-          <w:rFonts w:ascii="Arial" w:hAnsi="Arial" w:cs="Arial"/>
-          <w:sz w:val="24"/>
-          <w:szCs w:val="24"/>
-        </w:rPr>
-        <w:t>are available for post-flood cleanup and recovery assistance, such as debris removal or financial aid?</w:t>
+        <w:t xml:space="preserve">4. **What resources are available for post-flood cleanup and recovery assistance, such as debris removal or financial </w:t>
+      </w:r>
+      <w:proofErr w:type="gramStart"/>
+      <w:r>
+        <w:rPr>
+          <w:rFonts w:ascii="Arial" w:hAnsi="Arial" w:cs="Arial"/>
+          <w:sz w:val="24"/>
+          <w:szCs w:val="24"/>
+        </w:rPr>
+        <w:t>aid?*</w:t>
+      </w:r>
+      <w:proofErr w:type="gramEnd"/>
+      <w:r>
+        <w:rPr>
+          <w:rFonts w:ascii="Arial" w:hAnsi="Arial" w:cs="Arial"/>
+          <w:sz w:val="24"/>
+          <w:szCs w:val="24"/>
+        </w:rPr>
+        <w:t>*</w:t>
       </w:r>
     </w:p>
     <w:p>
@@ -1148,7 +4173,25 @@
           <w:sz w:val="24"/>
           <w:szCs w:val="24"/>
         </w:rPr>
-        <w:t>5. Should I receive any vaccinations after a flood to prevent the spread of diseases, and where can I access vaccination services?</w:t>
+        <w:t xml:space="preserve">5. **Should I receive any vaccinations after a flood to prevent the spread of diseases, and where can I access vaccination </w:t>
+      </w:r>
+      <w:proofErr w:type="gramStart"/>
+      <w:r>
+        <w:rPr>
+          <w:rFonts w:ascii="Arial" w:hAnsi="Arial" w:cs="Arial"/>
+          <w:sz w:val="24"/>
+          <w:szCs w:val="24"/>
+        </w:rPr>
+        <w:t>services?*</w:t>
+      </w:r>
+      <w:proofErr w:type="gramEnd"/>
+      <w:r>
+        <w:rPr>
+          <w:rFonts w:ascii="Arial" w:hAnsi="Arial" w:cs="Arial"/>
+          <w:sz w:val="24"/>
+          <w:szCs w:val="24"/>
+        </w:rPr>
+        <w:t>*</w:t>
       </w:r>
     </w:p>
     <w:p>
@@ -1208,7 +4251,25 @@
           <w:sz w:val="24"/>
           <w:szCs w:val="24"/>
         </w:rPr>
-        <w:t>6. How can pesticides be used effectively to control pests and vectors following a flood, and what precautions should I take when using them?</w:t>
+        <w:t xml:space="preserve">6. **How can pesticides be used effectively to control pests and vectors following a flood, and what precautions should I take when using </w:t>
+      </w:r>
+      <w:proofErr w:type="gramStart"/>
+      <w:r>
+        <w:rPr>
+          <w:rFonts w:ascii="Arial" w:hAnsi="Arial" w:cs="Arial"/>
+          <w:sz w:val="24"/>
+          <w:szCs w:val="24"/>
+        </w:rPr>
+        <w:t>them?*</w:t>
+      </w:r>
+      <w:proofErr w:type="gramEnd"/>
+      <w:r>
+        <w:rPr>
+          <w:rFonts w:ascii="Arial" w:hAnsi="Arial" w:cs="Arial"/>
+          <w:sz w:val="24"/>
+          <w:szCs w:val="24"/>
+        </w:rPr>
+        <w:t>*</w:t>
       </w:r>
     </w:p>
     <w:p>
@@ -1256,7 +4317,7 @@
 </file>
 
 <file path=word/styles.xml><?xml version="1.0" encoding="utf-8"?>
-<w:styles xmlns:mc="http://schemas.openxmlformats.org/markup-compatibility/2006" xmlns:r="http://schemas.openxmlformats.org/officeDocument/2006/relationships" xmlns:w="http://schemas.openxmlformats.org/wordprocessingml/2006/main" xmlns:w14="http://schemas.microsoft.com/office/word/2010/wordml" xmlns:w15="http://schemas.microsoft.com/office/word/2012/wordml" xmlns:w16cex="http://schemas.microsoft.com/office/word/2018/wordml/cex" xmlns:w16cid="http://schemas.microsoft.com/office/word/2016/wordml/cid" xmlns:w16="http://schemas.microsoft.com/office/word/2018/wordml" xmlns:w16sdtdh="http://schemas.microsoft.com/office/word/2020/wordml/sdtdatahash" xmlns:w16se="http://schemas.microsoft.com/office/word/2015/wordml/symex" mc:Ignorable="w14 w15 w16se w16cid w16 w16cex w16sdtdh">
+<w:styles xmlns:mc="http://schemas.openxmlformats.org/markup-compatibility/2006" xmlns:r="http://schemas.openxmlformats.org/officeDocument/2006/relationships" xmlns:w="http://schemas.openxmlformats.org/wordprocessingml/2006/main" xmlns:w14="http://schemas.microsoft.com/office/word/2010/wordml" xmlns:w15="http://schemas.microsoft.com/office/word/2012/wordml" xmlns:w16cex="http://schemas.microsoft.com/office/word/2018/wordml/cex" xmlns:w16cid="http://schemas.microsoft.com/office/word/2016/wordml/cid" xmlns:w16="http://schemas.microsoft.com/office/word/2018/wordml" xmlns:w16du="http://schemas.microsoft.com/office/word/2023/wordml/word16du" xmlns:w16sdtdh="http://schemas.microsoft.com/office/word/2020/wordml/sdtdatahash" xmlns:w16se="http://schemas.microsoft.com/office/word/2015/wordml/symex" mc:Ignorable="w14 w15 w16se w16cid w16 w16cex w16sdtdh w16du">
   <w:docDefaults>
     <w:rPrDefault>
       <w:rPr>
